--- a/Anotações do Hiring Coders.docx
+++ b/Anotações do Hiring Coders.docx
@@ -1085,6 +1085,7 @@
       <w:r>
         <w:rPr>
           <w:rFonts w:ascii="Microsoft JhengHei" w:eastAsia="Microsoft JhengHei" w:hAnsi="Microsoft JhengHei" w:cs="Leelawadee"/>
+          <w:noProof/>
           <w:sz w:val="24"/>
           <w:szCs w:val="24"/>
         </w:rPr>
@@ -1445,6 +1446,7 @@
         </w:rPr>
         <w:t xml:space="preserve"> </w:t>
       </w:r>
+      <w:proofErr w:type="spellStart"/>
       <w:r>
         <w:rPr>
           <w:rFonts w:ascii="Microsoft JhengHei" w:eastAsia="Microsoft JhengHei" w:hAnsi="Microsoft JhengHei" w:cs="Leelawadee"/>
@@ -1453,7 +1455,18 @@
           <w:sz w:val="24"/>
           <w:szCs w:val="24"/>
         </w:rPr>
-        <w:t xml:space="preserve">hoisting </w:t>
+        <w:t>hoisting</w:t>
+      </w:r>
+      <w:proofErr w:type="spellEnd"/>
+      <w:r>
+        <w:rPr>
+          <w:rFonts w:ascii="Microsoft JhengHei" w:eastAsia="Microsoft JhengHei" w:hAnsi="Microsoft JhengHei" w:cs="Leelawadee"/>
+          <w:i/>
+          <w:iCs/>
+          <w:sz w:val="24"/>
+          <w:szCs w:val="24"/>
+        </w:rPr>
+        <w:t xml:space="preserve"> </w:t>
       </w:r>
       <w:r>
         <w:rPr>
@@ -1466,6 +1479,34 @@
     </w:p>
     <w:p>
       <w:pPr>
+        <w:jc w:val="both"/>
+        <w:rPr>
+          <w:rFonts w:ascii="Microsoft JhengHei" w:eastAsia="Microsoft JhengHei" w:hAnsi="Microsoft JhengHei" w:cs="Leelawadee"/>
+          <w:sz w:val="24"/>
+          <w:szCs w:val="24"/>
+        </w:rPr>
+      </w:pPr>
+      <w:proofErr w:type="spellStart"/>
+      <w:r>
+        <w:rPr>
+          <w:rFonts w:ascii="Microsoft JhengHei" w:eastAsia="Microsoft JhengHei" w:hAnsi="Microsoft JhengHei" w:cs="Leelawadee"/>
+          <w:sz w:val="24"/>
+          <w:szCs w:val="24"/>
+        </w:rPr>
+        <w:t>Obs</w:t>
+      </w:r>
+      <w:proofErr w:type="spellEnd"/>
+      <w:r>
+        <w:rPr>
+          <w:rFonts w:ascii="Microsoft JhengHei" w:eastAsia="Microsoft JhengHei" w:hAnsi="Microsoft JhengHei" w:cs="Leelawadee"/>
+          <w:sz w:val="24"/>
+          <w:szCs w:val="24"/>
+        </w:rPr>
+        <w:t>: lembrando também que variáveis não podem ser declaradas começando com números, não podem ter espaço entre uma palavra e outra ou usar palavras reservadas à linguagem do JavaScript.</w:t>
+      </w:r>
+    </w:p>
+    <w:p>
+      <w:pPr>
         <w:ind w:firstLine="708"/>
         <w:jc w:val="both"/>
         <w:rPr>
@@ -1503,7 +1544,6 @@
           <w:szCs w:val="24"/>
           <w:u w:val="single"/>
         </w:rPr>
-        <w:lastRenderedPageBreak/>
         <w:t>Tipos de dados</w:t>
       </w:r>
     </w:p>
@@ -2103,6 +2143,7 @@
           <w:sz w:val="24"/>
           <w:szCs w:val="24"/>
         </w:rPr>
+        <w:lastRenderedPageBreak/>
         <w:t>Incremento: ++</w:t>
       </w:r>
     </w:p>
@@ -2141,7 +2182,6 @@
           <w:sz w:val="24"/>
           <w:szCs w:val="24"/>
         </w:rPr>
-        <w:lastRenderedPageBreak/>
         <w:t>Operadores de atribuição</w:t>
       </w:r>
     </w:p>
@@ -2666,6 +2706,7 @@
           <w:sz w:val="24"/>
           <w:szCs w:val="24"/>
         </w:rPr>
+        <w:lastRenderedPageBreak/>
         <w:t>for</w:t>
       </w:r>
       <w:r>
@@ -2782,7 +2823,6 @@
           <w:sz w:val="24"/>
           <w:szCs w:val="24"/>
         </w:rPr>
-        <w:lastRenderedPageBreak/>
         <w:t>primeiro faz a primeira rodada de bloco de código e depois vai verificar se aquela condição continua verdadeira para continuar executando o looping.</w:t>
       </w:r>
     </w:p>
@@ -2795,6 +2835,86 @@
           <w:szCs w:val="24"/>
         </w:rPr>
       </w:pPr>
+    </w:p>
+    <w:p>
+      <w:pPr>
+        <w:jc w:val="both"/>
+        <w:rPr>
+          <w:rFonts w:ascii="Microsoft JhengHei" w:eastAsia="Microsoft JhengHei" w:hAnsi="Microsoft JhengHei" w:cs="Leelawadee"/>
+          <w:sz w:val="24"/>
+          <w:szCs w:val="24"/>
+          <w:u w:val="single"/>
+        </w:rPr>
+      </w:pPr>
+      <w:r>
+        <w:rPr>
+          <w:rFonts w:ascii="Microsoft JhengHei" w:eastAsia="Microsoft JhengHei" w:hAnsi="Microsoft JhengHei" w:cs="Leelawadee"/>
+          <w:sz w:val="24"/>
+          <w:szCs w:val="24"/>
+          <w:u w:val="single"/>
+        </w:rPr>
+        <w:t xml:space="preserve">Tudo que foi ensinado nessas aulas está em uma </w:t>
+      </w:r>
+      <w:proofErr w:type="spellStart"/>
+      <w:r>
+        <w:rPr>
+          <w:rFonts w:ascii="Microsoft JhengHei" w:eastAsia="Microsoft JhengHei" w:hAnsi="Microsoft JhengHei" w:cs="Leelawadee"/>
+          <w:sz w:val="24"/>
+          <w:szCs w:val="24"/>
+          <w:u w:val="single"/>
+        </w:rPr>
+        <w:t>fork</w:t>
+      </w:r>
+      <w:proofErr w:type="spellEnd"/>
+      <w:r>
+        <w:rPr>
+          <w:rFonts w:ascii="Microsoft JhengHei" w:eastAsia="Microsoft JhengHei" w:hAnsi="Microsoft JhengHei" w:cs="Leelawadee"/>
+          <w:sz w:val="24"/>
+          <w:szCs w:val="24"/>
+          <w:u w:val="single"/>
+        </w:rPr>
+        <w:t xml:space="preserve"> do </w:t>
+      </w:r>
+      <w:proofErr w:type="spellStart"/>
+      <w:r>
+        <w:rPr>
+          <w:rFonts w:ascii="Microsoft JhengHei" w:eastAsia="Microsoft JhengHei" w:hAnsi="Microsoft JhengHei" w:cs="Leelawadee"/>
+          <w:sz w:val="24"/>
+          <w:szCs w:val="24"/>
+          <w:u w:val="single"/>
+        </w:rPr>
+        <w:t>gituhub</w:t>
+      </w:r>
+      <w:proofErr w:type="spellEnd"/>
+      <w:r>
+        <w:rPr>
+          <w:rFonts w:ascii="Microsoft JhengHei" w:eastAsia="Microsoft JhengHei" w:hAnsi="Microsoft JhengHei" w:cs="Leelawadee"/>
+          <w:sz w:val="24"/>
+          <w:szCs w:val="24"/>
+          <w:u w:val="single"/>
+        </w:rPr>
+        <w:t xml:space="preserve"> que a professora disponibilizou.</w:t>
+      </w:r>
+    </w:p>
+    <w:p>
+      <w:pPr>
+        <w:jc w:val="both"/>
+        <w:rPr>
+          <w:rFonts w:ascii="Microsoft JhengHei" w:eastAsia="Microsoft JhengHei" w:hAnsi="Microsoft JhengHei" w:cs="Leelawadee"/>
+          <w:sz w:val="24"/>
+          <w:szCs w:val="24"/>
+        </w:rPr>
+      </w:pPr>
+    </w:p>
+    <w:p>
+      <w:pPr>
+        <w:jc w:val="both"/>
+        <w:rPr>
+          <w:rFonts w:ascii="Microsoft JhengHei" w:eastAsia="Microsoft JhengHei" w:hAnsi="Microsoft JhengHei" w:cs="Leelawadee"/>
+          <w:sz w:val="24"/>
+          <w:szCs w:val="24"/>
+        </w:rPr>
+      </w:pPr>
       <w:r>
         <w:rPr>
           <w:rFonts w:ascii="Microsoft JhengHei" w:eastAsia="Microsoft JhengHei" w:hAnsi="Microsoft JhengHei" w:cs="Leelawadee"/>
@@ -2803,27 +2923,6 @@
         </w:rPr>
         <w:t xml:space="preserve"> </w:t>
       </w:r>
-    </w:p>
-    <w:p>
-      <w:pPr>
-        <w:jc w:val="both"/>
-        <w:rPr>
-          <w:rFonts w:ascii="Microsoft JhengHei" w:eastAsia="Microsoft JhengHei" w:hAnsi="Microsoft JhengHei" w:cs="Leelawadee"/>
-          <w:sz w:val="24"/>
-          <w:szCs w:val="24"/>
-        </w:rPr>
-      </w:pPr>
-    </w:p>
-    <w:p>
-      <w:pPr>
-        <w:ind w:firstLine="708"/>
-        <w:jc w:val="both"/>
-        <w:rPr>
-          <w:rFonts w:ascii="Microsoft JhengHei" w:eastAsia="Microsoft JhengHei" w:hAnsi="Microsoft JhengHei" w:cs="Leelawadee"/>
-          <w:sz w:val="24"/>
-          <w:szCs w:val="24"/>
-        </w:rPr>
-      </w:pPr>
     </w:p>
     <w:sectPr>
       <w:pgSz w:w="11906" w:h="16838"/>

--- a/Anotações do Hiring Coders.docx
+++ b/Anotações do Hiring Coders.docx
@@ -668,6 +668,109 @@
     </w:p>
     <w:p>
       <w:pPr>
+        <w:jc w:val="both"/>
+        <w:rPr>
+          <w:rFonts w:ascii="Microsoft JhengHei" w:eastAsia="Microsoft JhengHei" w:hAnsi="Microsoft JhengHei" w:cs="Leelawadee"/>
+          <w:sz w:val="24"/>
+          <w:szCs w:val="24"/>
+        </w:rPr>
+      </w:pPr>
+      <w:r>
+        <w:rPr>
+          <w:rFonts w:ascii="Microsoft JhengHei" w:eastAsia="Microsoft JhengHei" w:hAnsi="Microsoft JhengHei" w:cs="Leelawadee"/>
+          <w:sz w:val="24"/>
+          <w:szCs w:val="24"/>
+        </w:rPr>
+        <w:lastRenderedPageBreak/>
+        <w:t>Busca binária</w:t>
+      </w:r>
+      <w:r>
+        <w:rPr>
+          <w:rFonts w:ascii="Microsoft JhengHei" w:eastAsia="Microsoft JhengHei" w:hAnsi="Microsoft JhengHei" w:cs="Leelawadee"/>
+          <w:sz w:val="24"/>
+          <w:szCs w:val="24"/>
+        </w:rPr>
+        <w:t xml:space="preserve">: exige que os valores estejam ordenados. </w:t>
+      </w:r>
+    </w:p>
+    <w:p>
+      <w:pPr>
+        <w:jc w:val="both"/>
+        <w:rPr>
+          <w:rFonts w:ascii="Microsoft JhengHei" w:eastAsia="Microsoft JhengHei" w:hAnsi="Microsoft JhengHei" w:cs="Leelawadee"/>
+          <w:sz w:val="24"/>
+          <w:szCs w:val="24"/>
+        </w:rPr>
+      </w:pPr>
+      <w:r>
+        <w:rPr>
+          <w:rFonts w:ascii="Microsoft JhengHei" w:eastAsia="Microsoft JhengHei" w:hAnsi="Microsoft JhengHei" w:cs="Leelawadee"/>
+          <w:sz w:val="24"/>
+          <w:szCs w:val="24"/>
+        </w:rPr>
+        <w:t xml:space="preserve">Tabelas </w:t>
+      </w:r>
+      <w:proofErr w:type="spellStart"/>
+      <w:r>
+        <w:rPr>
+          <w:rFonts w:ascii="Microsoft JhengHei" w:eastAsia="Microsoft JhengHei" w:hAnsi="Microsoft JhengHei" w:cs="Leelawadee"/>
+          <w:sz w:val="24"/>
+          <w:szCs w:val="24"/>
+        </w:rPr>
+        <w:t>hash</w:t>
+      </w:r>
+      <w:proofErr w:type="spellEnd"/>
+      <w:r>
+        <w:rPr>
+          <w:rFonts w:ascii="Microsoft JhengHei" w:eastAsia="Microsoft JhengHei" w:hAnsi="Microsoft JhengHei" w:cs="Leelawadee"/>
+          <w:sz w:val="24"/>
+          <w:szCs w:val="24"/>
+        </w:rPr>
+        <w:t xml:space="preserve">: calcula a posição do vetor e acessa o elemento em um único passo. </w:t>
+      </w:r>
+    </w:p>
+    <w:p>
+      <w:pPr>
+        <w:jc w:val="both"/>
+        <w:rPr>
+          <w:rFonts w:ascii="Microsoft JhengHei" w:eastAsia="Microsoft JhengHei" w:hAnsi="Microsoft JhengHei" w:cs="Leelawadee"/>
+          <w:sz w:val="24"/>
+          <w:szCs w:val="24"/>
+        </w:rPr>
+      </w:pPr>
+    </w:p>
+    <w:p>
+      <w:pPr>
+        <w:jc w:val="both"/>
+        <w:rPr>
+          <w:rFonts w:ascii="Microsoft JhengHei" w:eastAsia="Microsoft JhengHei" w:hAnsi="Microsoft JhengHei" w:cs="Leelawadee"/>
+          <w:sz w:val="24"/>
+          <w:szCs w:val="24"/>
+        </w:rPr>
+      </w:pPr>
+    </w:p>
+    <w:p>
+      <w:pPr>
+        <w:jc w:val="both"/>
+        <w:rPr>
+          <w:rFonts w:ascii="Microsoft JhengHei" w:eastAsia="Microsoft JhengHei" w:hAnsi="Microsoft JhengHei" w:cs="Leelawadee"/>
+          <w:sz w:val="24"/>
+          <w:szCs w:val="24"/>
+        </w:rPr>
+      </w:pPr>
+    </w:p>
+    <w:p>
+      <w:pPr>
+        <w:jc w:val="both"/>
+        <w:rPr>
+          <w:rFonts w:ascii="Microsoft JhengHei" w:eastAsia="Microsoft JhengHei" w:hAnsi="Microsoft JhengHei" w:cs="Leelawadee"/>
+          <w:sz w:val="24"/>
+          <w:szCs w:val="24"/>
+        </w:rPr>
+      </w:pPr>
+    </w:p>
+    <w:p>
+      <w:pPr>
         <w:rPr>
           <w:rFonts w:ascii="Microsoft New Tai Lue" w:eastAsia="Microsoft JhengHei" w:hAnsi="Microsoft New Tai Lue" w:cs="Microsoft New Tai Lue"/>
           <w:b/>
@@ -676,9 +779,7 @@
           <w:szCs w:val="28"/>
         </w:rPr>
       </w:pPr>
-    </w:p>
-    <w:p>
-      <w:pPr>
+      <w:r>
         <w:rPr>
           <w:rFonts w:ascii="Microsoft New Tai Lue" w:eastAsia="Microsoft JhengHei" w:hAnsi="Microsoft New Tai Lue" w:cs="Microsoft New Tai Lue"/>
           <w:b/>
@@ -686,16 +787,6 @@
           <w:sz w:val="28"/>
           <w:szCs w:val="28"/>
         </w:rPr>
-      </w:pPr>
-      <w:r>
-        <w:rPr>
-          <w:rFonts w:ascii="Microsoft New Tai Lue" w:eastAsia="Microsoft JhengHei" w:hAnsi="Microsoft New Tai Lue" w:cs="Microsoft New Tai Lue"/>
-          <w:b/>
-          <w:bCs/>
-          <w:sz w:val="28"/>
-          <w:szCs w:val="28"/>
-        </w:rPr>
-        <w:lastRenderedPageBreak/>
         <w:t>JavaScript</w:t>
       </w:r>
     </w:p>
@@ -997,42 +1088,6 @@
           <w:rFonts w:ascii="Microsoft JhengHei" w:eastAsia="Microsoft JhengHei" w:hAnsi="Microsoft JhengHei" w:cs="Leelawadee"/>
           <w:sz w:val="24"/>
           <w:szCs w:val="24"/>
-        </w:rPr>
-      </w:pPr>
-    </w:p>
-    <w:p>
-      <w:pPr>
-        <w:rPr>
-          <w:rFonts w:ascii="Microsoft JhengHei" w:eastAsia="Microsoft JhengHei" w:hAnsi="Microsoft JhengHei" w:cs="Leelawadee"/>
-          <w:sz w:val="24"/>
-          <w:szCs w:val="24"/>
-        </w:rPr>
-      </w:pPr>
-    </w:p>
-    <w:p>
-      <w:pPr>
-        <w:rPr>
-          <w:rFonts w:ascii="Microsoft JhengHei" w:eastAsia="Microsoft JhengHei" w:hAnsi="Microsoft JhengHei" w:cs="Leelawadee"/>
-          <w:sz w:val="24"/>
-          <w:szCs w:val="24"/>
-        </w:rPr>
-      </w:pPr>
-    </w:p>
-    <w:p>
-      <w:pPr>
-        <w:rPr>
-          <w:rFonts w:ascii="Microsoft JhengHei" w:eastAsia="Microsoft JhengHei" w:hAnsi="Microsoft JhengHei" w:cs="Leelawadee"/>
-          <w:sz w:val="24"/>
-          <w:szCs w:val="24"/>
-        </w:rPr>
-      </w:pPr>
-    </w:p>
-    <w:p>
-      <w:pPr>
-        <w:rPr>
-          <w:rFonts w:ascii="Microsoft JhengHei" w:eastAsia="Microsoft JhengHei" w:hAnsi="Microsoft JhengHei" w:cs="Leelawadee"/>
-          <w:sz w:val="24"/>
-          <w:szCs w:val="24"/>
           <w:u w:val="single"/>
         </w:rPr>
       </w:pPr>
@@ -1043,6 +1098,7 @@
           <w:szCs w:val="24"/>
           <w:u w:val="single"/>
         </w:rPr>
+        <w:lastRenderedPageBreak/>
         <w:t>Variáveis</w:t>
       </w:r>
     </w:p>
@@ -1493,6 +1549,7 @@
           <w:sz w:val="24"/>
           <w:szCs w:val="24"/>
         </w:rPr>
+        <w:lastRenderedPageBreak/>
         <w:t>Obs</w:t>
       </w:r>
       <w:proofErr w:type="spellEnd"/>
@@ -2089,6 +2146,7 @@
           <w:sz w:val="24"/>
           <w:szCs w:val="24"/>
         </w:rPr>
+        <w:lastRenderedPageBreak/>
         <w:t>Multiplicação: *</w:t>
       </w:r>
     </w:p>
@@ -2143,7 +2201,6 @@
           <w:sz w:val="24"/>
           <w:szCs w:val="24"/>
         </w:rPr>
-        <w:lastRenderedPageBreak/>
         <w:t>Incremento: ++</w:t>
       </w:r>
     </w:p>
@@ -2706,7 +2763,6 @@
           <w:sz w:val="24"/>
           <w:szCs w:val="24"/>
         </w:rPr>
-        <w:lastRenderedPageBreak/>
         <w:t>for</w:t>
       </w:r>
       <w:r>
@@ -2908,20 +2964,227 @@
     </w:p>
     <w:p>
       <w:pPr>
-        <w:jc w:val="both"/>
-        <w:rPr>
-          <w:rFonts w:ascii="Microsoft JhengHei" w:eastAsia="Microsoft JhengHei" w:hAnsi="Microsoft JhengHei" w:cs="Leelawadee"/>
-          <w:sz w:val="24"/>
-          <w:szCs w:val="24"/>
-        </w:rPr>
-      </w:pPr>
-      <w:r>
-        <w:rPr>
-          <w:rFonts w:ascii="Microsoft JhengHei" w:eastAsia="Microsoft JhengHei" w:hAnsi="Microsoft JhengHei" w:cs="Leelawadee"/>
-          <w:sz w:val="24"/>
-          <w:szCs w:val="24"/>
-        </w:rPr>
-        <w:t xml:space="preserve"> </w:t>
+        <w:rPr>
+          <w:rFonts w:ascii="Microsoft New Tai Lue" w:eastAsia="Microsoft JhengHei" w:hAnsi="Microsoft New Tai Lue" w:cs="Microsoft New Tai Lue"/>
+          <w:b/>
+          <w:bCs/>
+          <w:sz w:val="28"/>
+          <w:szCs w:val="28"/>
+        </w:rPr>
+      </w:pPr>
+      <w:proofErr w:type="spellStart"/>
+      <w:r>
+        <w:rPr>
+          <w:rFonts w:ascii="Microsoft New Tai Lue" w:eastAsia="Microsoft JhengHei" w:hAnsi="Microsoft New Tai Lue" w:cs="Microsoft New Tai Lue"/>
+          <w:b/>
+          <w:bCs/>
+          <w:sz w:val="28"/>
+          <w:szCs w:val="28"/>
+        </w:rPr>
+        <w:t>Type</w:t>
+      </w:r>
+      <w:r>
+        <w:rPr>
+          <w:rFonts w:ascii="Microsoft New Tai Lue" w:eastAsia="Microsoft JhengHei" w:hAnsi="Microsoft New Tai Lue" w:cs="Microsoft New Tai Lue"/>
+          <w:b/>
+          <w:bCs/>
+          <w:sz w:val="28"/>
+          <w:szCs w:val="28"/>
+        </w:rPr>
+        <w:t>S</w:t>
+      </w:r>
+      <w:r>
+        <w:rPr>
+          <w:rFonts w:ascii="Microsoft New Tai Lue" w:eastAsia="Microsoft JhengHei" w:hAnsi="Microsoft New Tai Lue" w:cs="Microsoft New Tai Lue"/>
+          <w:b/>
+          <w:bCs/>
+          <w:sz w:val="28"/>
+          <w:szCs w:val="28"/>
+        </w:rPr>
+        <w:t>cript</w:t>
+      </w:r>
+      <w:proofErr w:type="spellEnd"/>
+    </w:p>
+    <w:p>
+      <w:pPr>
+        <w:ind w:firstLine="708"/>
+        <w:jc w:val="both"/>
+        <w:rPr>
+          <w:rFonts w:ascii="Microsoft JhengHei" w:eastAsia="Microsoft JhengHei" w:hAnsi="Microsoft JhengHei" w:cs="Leelawadee"/>
+          <w:sz w:val="24"/>
+          <w:szCs w:val="24"/>
+        </w:rPr>
+      </w:pPr>
+      <w:r>
+        <w:rPr>
+          <w:rFonts w:ascii="Microsoft JhengHei" w:eastAsia="Microsoft JhengHei" w:hAnsi="Microsoft JhengHei" w:cs="Leelawadee"/>
+          <w:sz w:val="24"/>
+          <w:szCs w:val="24"/>
+        </w:rPr>
+        <w:t xml:space="preserve">O </w:t>
+      </w:r>
+      <w:proofErr w:type="spellStart"/>
+      <w:r>
+        <w:rPr>
+          <w:rFonts w:ascii="Microsoft JhengHei" w:eastAsia="Microsoft JhengHei" w:hAnsi="Microsoft JhengHei" w:cs="Leelawadee"/>
+          <w:sz w:val="24"/>
+          <w:szCs w:val="24"/>
+        </w:rPr>
+        <w:t>TypeScript</w:t>
+      </w:r>
+      <w:proofErr w:type="spellEnd"/>
+      <w:r>
+        <w:rPr>
+          <w:rFonts w:ascii="Microsoft JhengHei" w:eastAsia="Microsoft JhengHei" w:hAnsi="Microsoft JhengHei" w:cs="Leelawadee"/>
+          <w:sz w:val="24"/>
+          <w:szCs w:val="24"/>
+        </w:rPr>
+        <w:t xml:space="preserve"> é um </w:t>
+      </w:r>
+      <w:proofErr w:type="spellStart"/>
+      <w:r>
+        <w:rPr>
+          <w:rFonts w:ascii="Microsoft JhengHei" w:eastAsia="Microsoft JhengHei" w:hAnsi="Microsoft JhengHei" w:cs="Leelawadee"/>
+          <w:sz w:val="24"/>
+          <w:szCs w:val="24"/>
+        </w:rPr>
+        <w:t>superset</w:t>
+      </w:r>
+      <w:proofErr w:type="spellEnd"/>
+      <w:r>
+        <w:rPr>
+          <w:rFonts w:ascii="Microsoft JhengHei" w:eastAsia="Microsoft JhengHei" w:hAnsi="Microsoft JhengHei" w:cs="Leelawadee"/>
+          <w:sz w:val="24"/>
+          <w:szCs w:val="24"/>
+        </w:rPr>
+        <w:t xml:space="preserve"> do JavaScript. Ele extrapola a linguagem do JavaScript, adicionando tipagem estática, interfaces, </w:t>
+      </w:r>
+      <w:proofErr w:type="spellStart"/>
+      <w:r>
+        <w:rPr>
+          <w:rFonts w:ascii="Microsoft JhengHei" w:eastAsia="Microsoft JhengHei" w:hAnsi="Microsoft JhengHei" w:cs="Leelawadee"/>
+          <w:sz w:val="24"/>
+          <w:szCs w:val="24"/>
+        </w:rPr>
+        <w:t>enums</w:t>
+      </w:r>
+      <w:proofErr w:type="spellEnd"/>
+      <w:r>
+        <w:rPr>
+          <w:rFonts w:ascii="Microsoft JhengHei" w:eastAsia="Microsoft JhengHei" w:hAnsi="Microsoft JhengHei" w:cs="Leelawadee"/>
+          <w:sz w:val="24"/>
+          <w:szCs w:val="24"/>
+        </w:rPr>
+        <w:t xml:space="preserve">, </w:t>
+      </w:r>
+      <w:proofErr w:type="spellStart"/>
+      <w:r>
+        <w:rPr>
+          <w:rFonts w:ascii="Microsoft JhengHei" w:eastAsia="Microsoft JhengHei" w:hAnsi="Microsoft JhengHei" w:cs="Leelawadee"/>
+          <w:sz w:val="24"/>
+          <w:szCs w:val="24"/>
+        </w:rPr>
+        <w:t>decorators</w:t>
+      </w:r>
+      <w:proofErr w:type="spellEnd"/>
+      <w:r>
+        <w:rPr>
+          <w:rFonts w:ascii="Microsoft JhengHei" w:eastAsia="Microsoft JhengHei" w:hAnsi="Microsoft JhengHei" w:cs="Leelawadee"/>
+          <w:sz w:val="24"/>
+          <w:szCs w:val="24"/>
+        </w:rPr>
+        <w:t xml:space="preserve">, </w:t>
+      </w:r>
+      <w:proofErr w:type="spellStart"/>
+      <w:r>
+        <w:rPr>
+          <w:rFonts w:ascii="Microsoft JhengHei" w:eastAsia="Microsoft JhengHei" w:hAnsi="Microsoft JhengHei" w:cs="Leelawadee"/>
+          <w:sz w:val="24"/>
+          <w:szCs w:val="24"/>
+        </w:rPr>
+        <w:t>generics</w:t>
+      </w:r>
+      <w:proofErr w:type="spellEnd"/>
+      <w:r>
+        <w:rPr>
+          <w:rFonts w:ascii="Microsoft JhengHei" w:eastAsia="Microsoft JhengHei" w:hAnsi="Microsoft JhengHei" w:cs="Leelawadee"/>
+          <w:sz w:val="24"/>
+          <w:szCs w:val="24"/>
+        </w:rPr>
+        <w:t>.</w:t>
+      </w:r>
+    </w:p>
+    <w:p>
+      <w:pPr>
+        <w:ind w:firstLine="708"/>
+        <w:jc w:val="both"/>
+        <w:rPr>
+          <w:rFonts w:ascii="Microsoft JhengHei" w:eastAsia="Microsoft JhengHei" w:hAnsi="Microsoft JhengHei" w:cs="Leelawadee"/>
+          <w:sz w:val="24"/>
+          <w:szCs w:val="24"/>
+        </w:rPr>
+      </w:pPr>
+      <w:r>
+        <w:rPr>
+          <w:rFonts w:ascii="Microsoft JhengHei" w:eastAsia="Microsoft JhengHei" w:hAnsi="Microsoft JhengHei" w:cs="Leelawadee"/>
+          <w:sz w:val="24"/>
+          <w:szCs w:val="24"/>
+        </w:rPr>
+        <w:t xml:space="preserve">Os browsers não leem </w:t>
+      </w:r>
+      <w:proofErr w:type="spellStart"/>
+      <w:r>
+        <w:rPr>
+          <w:rFonts w:ascii="Microsoft JhengHei" w:eastAsia="Microsoft JhengHei" w:hAnsi="Microsoft JhengHei" w:cs="Leelawadee"/>
+          <w:sz w:val="24"/>
+          <w:szCs w:val="24"/>
+        </w:rPr>
+        <w:t>TypeScript</w:t>
+      </w:r>
+      <w:proofErr w:type="spellEnd"/>
+      <w:r>
+        <w:rPr>
+          <w:rFonts w:ascii="Microsoft JhengHei" w:eastAsia="Microsoft JhengHei" w:hAnsi="Microsoft JhengHei" w:cs="Leelawadee"/>
+          <w:sz w:val="24"/>
+          <w:szCs w:val="24"/>
+        </w:rPr>
+        <w:t xml:space="preserve">. Portanto, os programadores escrevem códigos em </w:t>
+      </w:r>
+      <w:proofErr w:type="spellStart"/>
+      <w:r>
+        <w:rPr>
+          <w:rFonts w:ascii="Microsoft JhengHei" w:eastAsia="Microsoft JhengHei" w:hAnsi="Microsoft JhengHei" w:cs="Leelawadee"/>
+          <w:sz w:val="24"/>
+          <w:szCs w:val="24"/>
+        </w:rPr>
+        <w:t>TypeScript</w:t>
+      </w:r>
+      <w:proofErr w:type="spellEnd"/>
+      <w:r>
+        <w:rPr>
+          <w:rFonts w:ascii="Microsoft JhengHei" w:eastAsia="Microsoft JhengHei" w:hAnsi="Microsoft JhengHei" w:cs="Leelawadee"/>
+          <w:sz w:val="24"/>
+          <w:szCs w:val="24"/>
+        </w:rPr>
+        <w:t xml:space="preserve">, e esse código é </w:t>
+      </w:r>
+      <w:proofErr w:type="spellStart"/>
+      <w:r>
+        <w:rPr>
+          <w:rFonts w:ascii="Microsoft JhengHei" w:eastAsia="Microsoft JhengHei" w:hAnsi="Microsoft JhengHei" w:cs="Leelawadee"/>
+          <w:sz w:val="24"/>
+          <w:szCs w:val="24"/>
+        </w:rPr>
+        <w:t>transpilado</w:t>
+      </w:r>
+      <w:proofErr w:type="spellEnd"/>
+      <w:r>
+        <w:rPr>
+          <w:rFonts w:ascii="Microsoft JhengHei" w:eastAsia="Microsoft JhengHei" w:hAnsi="Microsoft JhengHei" w:cs="Leelawadee"/>
+          <w:sz w:val="24"/>
+          <w:szCs w:val="24"/>
+        </w:rPr>
+        <w:t xml:space="preserve"> para JavaScript.</w:t>
       </w:r>
     </w:p>
     <w:sectPr>

--- a/Anotações do Hiring Coders.docx
+++ b/Anotações do Hiring Coders.docx
@@ -1,6 +1,6 @@
 
 <file path=word/document.xml><?xml version="1.0" encoding="utf-8"?>
-<w:document xmlns:wpc="http://schemas.microsoft.com/office/word/2010/wordprocessingCanvas" xmlns:cx="http://schemas.microsoft.com/office/drawing/2014/chartex" xmlns:cx1="http://schemas.microsoft.com/office/drawing/2015/9/8/chartex" xmlns:cx2="http://schemas.microsoft.com/office/drawing/2015/10/21/chartex" xmlns:cx3="http://schemas.microsoft.com/office/drawing/2016/5/9/chartex" xmlns:cx4="http://schemas.microsoft.com/office/drawing/2016/5/10/chartex" xmlns:cx5="http://schemas.microsoft.com/office/drawing/2016/5/11/chartex" xmlns:cx6="http://schemas.microsoft.com/office/drawing/2016/5/12/chartex" xmlns:cx7="http://schemas.microsoft.com/office/drawing/2016/5/13/chartex" xmlns:cx8="http://schemas.microsoft.com/office/drawing/2016/5/14/chartex" xmlns:mc="http://schemas.openxmlformats.org/markup-compatibility/2006" xmlns:aink="http://schemas.microsoft.com/office/drawing/2016/ink" xmlns:am3d="http://schemas.microsoft.com/office/drawing/2017/model3d" xmlns:o="urn:schemas-microsoft-com:office:office" xmlns:r="http://schemas.openxmlformats.org/officeDocument/2006/relationships" xmlns:m="http://schemas.openxmlformats.org/officeDocument/2006/math" xmlns:v="urn:schemas-microsoft-com:vml" xmlns:wp14="http://schemas.microsoft.com/office/word/2010/wordprocessingDrawing" xmlns:wp="http://schemas.openxmlformats.org/drawingml/2006/wordprocessingDrawing" xmlns:w10="urn:schemas-microsoft-com:office:word" xmlns:w="http://schemas.openxmlformats.org/wordprocessingml/2006/main" xmlns:w14="http://schemas.microsoft.com/office/word/2010/wordml" xmlns:w15="http://schemas.microsoft.com/office/word/2012/wordml" xmlns:w16cex="http://schemas.microsoft.com/office/word/2018/wordml/cex" xmlns:w16cid="http://schemas.microsoft.com/office/word/2016/wordml/cid" xmlns:w16="http://schemas.microsoft.com/office/word/2018/wordml" xmlns:w16se="http://schemas.microsoft.com/office/word/2015/wordml/symex" xmlns:wpg="http://schemas.microsoft.com/office/word/2010/wordprocessingGroup" xmlns:wpi="http://schemas.microsoft.com/office/word/2010/wordprocessingInk" xmlns:wne="http://schemas.microsoft.com/office/word/2006/wordml" xmlns:wps="http://schemas.microsoft.com/office/word/2010/wordprocessingShape" mc:Ignorable="w14 w15 w16se w16cid w16 w16cex wp14">
+<w:document xmlns:wpc="http://schemas.microsoft.com/office/word/2010/wordprocessingCanvas" xmlns:cx="http://schemas.microsoft.com/office/drawing/2014/chartex" xmlns:cx1="http://schemas.microsoft.com/office/drawing/2015/9/8/chartex" xmlns:cx2="http://schemas.microsoft.com/office/drawing/2015/10/21/chartex" xmlns:cx3="http://schemas.microsoft.com/office/drawing/2016/5/9/chartex" xmlns:cx4="http://schemas.microsoft.com/office/drawing/2016/5/10/chartex" xmlns:cx5="http://schemas.microsoft.com/office/drawing/2016/5/11/chartex" xmlns:cx6="http://schemas.microsoft.com/office/drawing/2016/5/12/chartex" xmlns:cx7="http://schemas.microsoft.com/office/drawing/2016/5/13/chartex" xmlns:cx8="http://schemas.microsoft.com/office/drawing/2016/5/14/chartex" xmlns:mc="http://schemas.openxmlformats.org/markup-compatibility/2006" xmlns:aink="http://schemas.microsoft.com/office/drawing/2016/ink" xmlns:am3d="http://schemas.microsoft.com/office/drawing/2017/model3d" xmlns:o="urn:schemas-microsoft-com:office:office" xmlns:r="http://schemas.openxmlformats.org/officeDocument/2006/relationships" xmlns:m="http://schemas.openxmlformats.org/officeDocument/2006/math" xmlns:v="urn:schemas-microsoft-com:vml" xmlns:wp14="http://schemas.microsoft.com/office/word/2010/wordprocessingDrawing" xmlns:wp="http://schemas.openxmlformats.org/drawingml/2006/wordprocessingDrawing" xmlns:w10="urn:schemas-microsoft-com:office:word" xmlns:w="http://schemas.openxmlformats.org/wordprocessingml/2006/main" xmlns:w14="http://schemas.microsoft.com/office/word/2010/wordml" xmlns:w15="http://schemas.microsoft.com/office/word/2012/wordml" xmlns:w16cex="http://schemas.microsoft.com/office/word/2018/wordml/cex" xmlns:w16cid="http://schemas.microsoft.com/office/word/2016/wordml/cid" xmlns:w16="http://schemas.microsoft.com/office/word/2018/wordml" xmlns:w16sdtdh="http://schemas.microsoft.com/office/word/2020/wordml/sdtdatahash" xmlns:w16se="http://schemas.microsoft.com/office/word/2015/wordml/symex" xmlns:wpg="http://schemas.microsoft.com/office/word/2010/wordprocessingGroup" xmlns:wpi="http://schemas.microsoft.com/office/word/2010/wordprocessingInk" xmlns:wne="http://schemas.microsoft.com/office/word/2006/wordml" xmlns:wps="http://schemas.microsoft.com/office/word/2010/wordprocessingShape" mc:Ignorable="w14 w15 w16se w16cid w16 w16cex w16sdtdh wp14">
   <w:body>
     <w:p>
       <w:pPr>
@@ -3187,6 +3187,968 @@
         <w:t xml:space="preserve"> para JavaScript.</w:t>
       </w:r>
     </w:p>
+    <w:p>
+      <w:pPr>
+        <w:ind w:firstLine="708"/>
+        <w:jc w:val="both"/>
+        <w:rPr>
+          <w:rFonts w:ascii="Microsoft JhengHei" w:eastAsia="Microsoft JhengHei" w:hAnsi="Microsoft JhengHei" w:cs="Leelawadee"/>
+          <w:sz w:val="24"/>
+          <w:szCs w:val="24"/>
+        </w:rPr>
+      </w:pPr>
+    </w:p>
+    <w:p>
+      <w:pPr>
+        <w:jc w:val="both"/>
+        <w:rPr>
+          <w:rFonts w:ascii="Microsoft JhengHei" w:eastAsia="Microsoft JhengHei" w:hAnsi="Microsoft JhengHei" w:cs="Leelawadee"/>
+          <w:sz w:val="24"/>
+          <w:szCs w:val="24"/>
+          <w:u w:val="single"/>
+        </w:rPr>
+      </w:pPr>
+      <w:r>
+        <w:rPr>
+          <w:rFonts w:ascii="Microsoft JhengHei" w:eastAsia="Microsoft JhengHei" w:hAnsi="Microsoft JhengHei" w:cs="Leelawadee"/>
+          <w:sz w:val="24"/>
+          <w:szCs w:val="24"/>
+          <w:u w:val="single"/>
+        </w:rPr>
+        <w:t>Tipos básicos</w:t>
+      </w:r>
+    </w:p>
+    <w:p>
+      <w:pPr>
+        <w:jc w:val="both"/>
+        <w:rPr>
+          <w:rFonts w:ascii="Microsoft JhengHei" w:eastAsia="Microsoft JhengHei" w:hAnsi="Microsoft JhengHei" w:cs="Leelawadee"/>
+          <w:i/>
+          <w:iCs/>
+          <w:sz w:val="24"/>
+          <w:szCs w:val="24"/>
+        </w:rPr>
+      </w:pPr>
+      <w:proofErr w:type="spellStart"/>
+      <w:r>
+        <w:rPr>
+          <w:rFonts w:ascii="Microsoft JhengHei" w:eastAsia="Microsoft JhengHei" w:hAnsi="Microsoft JhengHei" w:cs="Leelawadee"/>
+          <w:i/>
+          <w:iCs/>
+          <w:sz w:val="24"/>
+          <w:szCs w:val="24"/>
+        </w:rPr>
+        <w:t>boolean</w:t>
+      </w:r>
+      <w:proofErr w:type="spellEnd"/>
+      <w:r>
+        <w:rPr>
+          <w:rFonts w:ascii="Microsoft JhengHei" w:eastAsia="Microsoft JhengHei" w:hAnsi="Microsoft JhengHei" w:cs="Leelawadee"/>
+          <w:i/>
+          <w:iCs/>
+          <w:sz w:val="24"/>
+          <w:szCs w:val="24"/>
+        </w:rPr>
+        <w:t xml:space="preserve">, </w:t>
+      </w:r>
+      <w:proofErr w:type="spellStart"/>
+      <w:r>
+        <w:rPr>
+          <w:rFonts w:ascii="Microsoft JhengHei" w:eastAsia="Microsoft JhengHei" w:hAnsi="Microsoft JhengHei" w:cs="Leelawadee"/>
+          <w:i/>
+          <w:iCs/>
+          <w:sz w:val="24"/>
+          <w:szCs w:val="24"/>
+        </w:rPr>
+        <w:t>number</w:t>
+      </w:r>
+      <w:proofErr w:type="spellEnd"/>
+      <w:r>
+        <w:rPr>
+          <w:rFonts w:ascii="Microsoft JhengHei" w:eastAsia="Microsoft JhengHei" w:hAnsi="Microsoft JhengHei" w:cs="Leelawadee"/>
+          <w:i/>
+          <w:iCs/>
+          <w:sz w:val="24"/>
+          <w:szCs w:val="24"/>
+        </w:rPr>
+        <w:t xml:space="preserve">, </w:t>
+      </w:r>
+      <w:proofErr w:type="spellStart"/>
+      <w:r>
+        <w:rPr>
+          <w:rFonts w:ascii="Microsoft JhengHei" w:eastAsia="Microsoft JhengHei" w:hAnsi="Microsoft JhengHei" w:cs="Leelawadee"/>
+          <w:i/>
+          <w:iCs/>
+          <w:sz w:val="24"/>
+          <w:szCs w:val="24"/>
+        </w:rPr>
+        <w:t>string</w:t>
+      </w:r>
+      <w:proofErr w:type="spellEnd"/>
+      <w:r>
+        <w:rPr>
+          <w:rFonts w:ascii="Microsoft JhengHei" w:eastAsia="Microsoft JhengHei" w:hAnsi="Microsoft JhengHei" w:cs="Leelawadee"/>
+          <w:i/>
+          <w:iCs/>
+          <w:sz w:val="24"/>
+          <w:szCs w:val="24"/>
+        </w:rPr>
+        <w:t xml:space="preserve">, </w:t>
+      </w:r>
+      <w:proofErr w:type="spellStart"/>
+      <w:r>
+        <w:rPr>
+          <w:rFonts w:ascii="Microsoft JhengHei" w:eastAsia="Microsoft JhengHei" w:hAnsi="Microsoft JhengHei" w:cs="Leelawadee"/>
+          <w:i/>
+          <w:iCs/>
+          <w:sz w:val="24"/>
+          <w:szCs w:val="24"/>
+        </w:rPr>
+        <w:t>array</w:t>
+      </w:r>
+      <w:proofErr w:type="spellEnd"/>
+      <w:r>
+        <w:rPr>
+          <w:rFonts w:ascii="Microsoft JhengHei" w:eastAsia="Microsoft JhengHei" w:hAnsi="Microsoft JhengHei" w:cs="Leelawadee"/>
+          <w:sz w:val="24"/>
+          <w:szCs w:val="24"/>
+        </w:rPr>
+        <w:t>,</w:t>
+      </w:r>
+      <w:r>
+        <w:rPr>
+          <w:rFonts w:ascii="Microsoft JhengHei" w:eastAsia="Microsoft JhengHei" w:hAnsi="Microsoft JhengHei" w:cs="Leelawadee"/>
+          <w:i/>
+          <w:iCs/>
+          <w:sz w:val="24"/>
+          <w:szCs w:val="24"/>
+        </w:rPr>
+        <w:t xml:space="preserve"> </w:t>
+      </w:r>
+      <w:proofErr w:type="spellStart"/>
+      <w:r>
+        <w:rPr>
+          <w:rFonts w:ascii="Microsoft JhengHei" w:eastAsia="Microsoft JhengHei" w:hAnsi="Microsoft JhengHei" w:cs="Leelawadee"/>
+          <w:i/>
+          <w:iCs/>
+          <w:sz w:val="24"/>
+          <w:szCs w:val="24"/>
+        </w:rPr>
+        <w:t>tuple</w:t>
+      </w:r>
+      <w:proofErr w:type="spellEnd"/>
+      <w:r>
+        <w:rPr>
+          <w:rFonts w:ascii="Microsoft JhengHei" w:eastAsia="Microsoft JhengHei" w:hAnsi="Microsoft JhengHei" w:cs="Leelawadee"/>
+          <w:i/>
+          <w:iCs/>
+          <w:sz w:val="24"/>
+          <w:szCs w:val="24"/>
+        </w:rPr>
+        <w:t>,</w:t>
+      </w:r>
+      <w:r>
+        <w:rPr>
+          <w:rFonts w:ascii="Microsoft JhengHei" w:eastAsia="Microsoft JhengHei" w:hAnsi="Microsoft JhengHei" w:cs="Leelawadee"/>
+          <w:i/>
+          <w:iCs/>
+          <w:sz w:val="24"/>
+          <w:szCs w:val="24"/>
+        </w:rPr>
+        <w:t xml:space="preserve"> </w:t>
+      </w:r>
+      <w:proofErr w:type="spellStart"/>
+      <w:r>
+        <w:rPr>
+          <w:rFonts w:ascii="Microsoft JhengHei" w:eastAsia="Microsoft JhengHei" w:hAnsi="Microsoft JhengHei" w:cs="Leelawadee"/>
+          <w:i/>
+          <w:iCs/>
+          <w:sz w:val="24"/>
+          <w:szCs w:val="24"/>
+        </w:rPr>
+        <w:t>enum</w:t>
+      </w:r>
+      <w:proofErr w:type="spellEnd"/>
+      <w:r>
+        <w:rPr>
+          <w:rFonts w:ascii="Microsoft JhengHei" w:eastAsia="Microsoft JhengHei" w:hAnsi="Microsoft JhengHei" w:cs="Leelawadee"/>
+          <w:i/>
+          <w:iCs/>
+          <w:sz w:val="24"/>
+          <w:szCs w:val="24"/>
+        </w:rPr>
+        <w:t xml:space="preserve">, </w:t>
+      </w:r>
+      <w:proofErr w:type="spellStart"/>
+      <w:r>
+        <w:rPr>
+          <w:rFonts w:ascii="Microsoft JhengHei" w:eastAsia="Microsoft JhengHei" w:hAnsi="Microsoft JhengHei" w:cs="Leelawadee"/>
+          <w:i/>
+          <w:iCs/>
+          <w:sz w:val="24"/>
+          <w:szCs w:val="24"/>
+        </w:rPr>
+        <w:t>any</w:t>
+      </w:r>
+      <w:proofErr w:type="spellEnd"/>
+      <w:r>
+        <w:rPr>
+          <w:rFonts w:ascii="Microsoft JhengHei" w:eastAsia="Microsoft JhengHei" w:hAnsi="Microsoft JhengHei" w:cs="Leelawadee"/>
+          <w:i/>
+          <w:iCs/>
+          <w:sz w:val="24"/>
+          <w:szCs w:val="24"/>
+        </w:rPr>
+        <w:t xml:space="preserve">, </w:t>
+      </w:r>
+      <w:proofErr w:type="spellStart"/>
+      <w:r>
+        <w:rPr>
+          <w:rFonts w:ascii="Microsoft JhengHei" w:eastAsia="Microsoft JhengHei" w:hAnsi="Microsoft JhengHei" w:cs="Leelawadee"/>
+          <w:i/>
+          <w:iCs/>
+          <w:sz w:val="24"/>
+          <w:szCs w:val="24"/>
+        </w:rPr>
+        <w:t>void</w:t>
+      </w:r>
+      <w:proofErr w:type="spellEnd"/>
+      <w:r>
+        <w:rPr>
+          <w:rFonts w:ascii="Microsoft JhengHei" w:eastAsia="Microsoft JhengHei" w:hAnsi="Microsoft JhengHei" w:cs="Leelawadee"/>
+          <w:i/>
+          <w:iCs/>
+          <w:sz w:val="24"/>
+          <w:szCs w:val="24"/>
+        </w:rPr>
+        <w:t xml:space="preserve">, </w:t>
+      </w:r>
+      <w:proofErr w:type="spellStart"/>
+      <w:r>
+        <w:rPr>
+          <w:rFonts w:ascii="Microsoft JhengHei" w:eastAsia="Microsoft JhengHei" w:hAnsi="Microsoft JhengHei" w:cs="Leelawadee"/>
+          <w:i/>
+          <w:iCs/>
+          <w:sz w:val="24"/>
+          <w:szCs w:val="24"/>
+        </w:rPr>
+        <w:t>null</w:t>
+      </w:r>
+      <w:proofErr w:type="spellEnd"/>
+      <w:r>
+        <w:rPr>
+          <w:rFonts w:ascii="Microsoft JhengHei" w:eastAsia="Microsoft JhengHei" w:hAnsi="Microsoft JhengHei" w:cs="Leelawadee"/>
+          <w:i/>
+          <w:iCs/>
+          <w:sz w:val="24"/>
+          <w:szCs w:val="24"/>
+        </w:rPr>
+        <w:t xml:space="preserve"> </w:t>
+      </w:r>
+      <w:r>
+        <w:rPr>
+          <w:rFonts w:ascii="Microsoft JhengHei" w:eastAsia="Microsoft JhengHei" w:hAnsi="Microsoft JhengHei" w:cs="Leelawadee"/>
+          <w:sz w:val="24"/>
+          <w:szCs w:val="24"/>
+        </w:rPr>
+        <w:t xml:space="preserve">e </w:t>
+      </w:r>
+      <w:proofErr w:type="spellStart"/>
+      <w:r>
+        <w:rPr>
+          <w:rFonts w:ascii="Microsoft JhengHei" w:eastAsia="Microsoft JhengHei" w:hAnsi="Microsoft JhengHei" w:cs="Leelawadee"/>
+          <w:i/>
+          <w:iCs/>
+          <w:sz w:val="24"/>
+          <w:szCs w:val="24"/>
+        </w:rPr>
+        <w:t>undefined</w:t>
+      </w:r>
+      <w:proofErr w:type="spellEnd"/>
+      <w:r>
+        <w:rPr>
+          <w:rFonts w:ascii="Microsoft JhengHei" w:eastAsia="Microsoft JhengHei" w:hAnsi="Microsoft JhengHei" w:cs="Leelawadee"/>
+          <w:i/>
+          <w:iCs/>
+          <w:sz w:val="24"/>
+          <w:szCs w:val="24"/>
+        </w:rPr>
+        <w:t xml:space="preserve">, </w:t>
+      </w:r>
+      <w:proofErr w:type="spellStart"/>
+      <w:r>
+        <w:rPr>
+          <w:rFonts w:ascii="Microsoft JhengHei" w:eastAsia="Microsoft JhengHei" w:hAnsi="Microsoft JhengHei" w:cs="Leelawadee"/>
+          <w:i/>
+          <w:iCs/>
+          <w:sz w:val="24"/>
+          <w:szCs w:val="24"/>
+        </w:rPr>
+        <w:t>object</w:t>
+      </w:r>
+      <w:proofErr w:type="spellEnd"/>
+      <w:r>
+        <w:rPr>
+          <w:rFonts w:ascii="Microsoft JhengHei" w:eastAsia="Microsoft JhengHei" w:hAnsi="Microsoft JhengHei" w:cs="Leelawadee"/>
+          <w:i/>
+          <w:iCs/>
+          <w:sz w:val="24"/>
+          <w:szCs w:val="24"/>
+        </w:rPr>
+        <w:t xml:space="preserve">, </w:t>
+      </w:r>
+      <w:proofErr w:type="spellStart"/>
+      <w:r>
+        <w:rPr>
+          <w:rFonts w:ascii="Microsoft JhengHei" w:eastAsia="Microsoft JhengHei" w:hAnsi="Microsoft JhengHei" w:cs="Leelawadee"/>
+          <w:i/>
+          <w:iCs/>
+          <w:sz w:val="24"/>
+          <w:szCs w:val="24"/>
+        </w:rPr>
+        <w:t>never</w:t>
+      </w:r>
+      <w:proofErr w:type="spellEnd"/>
+      <w:r>
+        <w:rPr>
+          <w:rFonts w:ascii="Microsoft JhengHei" w:eastAsia="Microsoft JhengHei" w:hAnsi="Microsoft JhengHei" w:cs="Leelawadee"/>
+          <w:i/>
+          <w:iCs/>
+          <w:sz w:val="24"/>
+          <w:szCs w:val="24"/>
+        </w:rPr>
+        <w:t>.</w:t>
+      </w:r>
+    </w:p>
+    <w:p>
+      <w:pPr>
+        <w:jc w:val="both"/>
+        <w:rPr>
+          <w:rFonts w:ascii="Microsoft JhengHei" w:eastAsia="Microsoft JhengHei" w:hAnsi="Microsoft JhengHei" w:cs="Leelawadee"/>
+          <w:sz w:val="24"/>
+          <w:szCs w:val="24"/>
+        </w:rPr>
+      </w:pPr>
+      <w:r>
+        <w:rPr>
+          <w:rFonts w:ascii="Microsoft JhengHei" w:eastAsia="Microsoft JhengHei" w:hAnsi="Microsoft JhengHei" w:cs="Leelawadee"/>
+          <w:sz w:val="24"/>
+          <w:szCs w:val="24"/>
+        </w:rPr>
+        <w:t>Para se referir ao tipo, o declare com letra minúscula, como escrito acima. Se declarar com letra maiúscula, vai declarar interface.</w:t>
+      </w:r>
+      <w:r>
+        <w:rPr>
+          <w:rFonts w:ascii="Microsoft JhengHei" w:eastAsia="Microsoft JhengHei" w:hAnsi="Microsoft JhengHei" w:cs="Leelawadee"/>
+          <w:sz w:val="24"/>
+          <w:szCs w:val="24"/>
+        </w:rPr>
+        <w:t xml:space="preserve"> </w:t>
+      </w:r>
+      <w:proofErr w:type="spellStart"/>
+      <w:r>
+        <w:rPr>
+          <w:rFonts w:ascii="Microsoft JhengHei" w:eastAsia="Microsoft JhengHei" w:hAnsi="Microsoft JhengHei" w:cs="Leelawadee"/>
+          <w:i/>
+          <w:iCs/>
+          <w:sz w:val="24"/>
+          <w:szCs w:val="24"/>
+        </w:rPr>
+        <w:t>Array</w:t>
+      </w:r>
+      <w:proofErr w:type="spellEnd"/>
+      <w:r>
+        <w:rPr>
+          <w:rFonts w:ascii="Microsoft JhengHei" w:eastAsia="Microsoft JhengHei" w:hAnsi="Microsoft JhengHei" w:cs="Leelawadee"/>
+          <w:i/>
+          <w:iCs/>
+          <w:sz w:val="24"/>
+          <w:szCs w:val="24"/>
+        </w:rPr>
+        <w:t xml:space="preserve"> </w:t>
+      </w:r>
+      <w:r>
+        <w:rPr>
+          <w:rFonts w:ascii="Microsoft JhengHei" w:eastAsia="Microsoft JhengHei" w:hAnsi="Microsoft JhengHei" w:cs="Leelawadee"/>
+          <w:sz w:val="24"/>
+          <w:szCs w:val="24"/>
+        </w:rPr>
+        <w:t xml:space="preserve">só pode ser usada </w:t>
+      </w:r>
+      <w:r>
+        <w:rPr>
+          <w:rFonts w:ascii="Microsoft JhengHei" w:eastAsia="Microsoft JhengHei" w:hAnsi="Microsoft JhengHei" w:cs="Leelawadee"/>
+          <w:sz w:val="24"/>
+          <w:szCs w:val="24"/>
+        </w:rPr>
+        <w:lastRenderedPageBreak/>
+        <w:t xml:space="preserve">como interface, o tipo dentro do conjunto precisa ser declarado. </w:t>
+      </w:r>
+      <w:proofErr w:type="spellStart"/>
+      <w:r>
+        <w:rPr>
+          <w:rFonts w:ascii="Microsoft JhengHei" w:eastAsia="Microsoft JhengHei" w:hAnsi="Microsoft JhengHei" w:cs="Leelawadee"/>
+          <w:i/>
+          <w:iCs/>
+          <w:sz w:val="24"/>
+          <w:szCs w:val="24"/>
+        </w:rPr>
+        <w:t>Tuple</w:t>
+      </w:r>
+      <w:proofErr w:type="spellEnd"/>
+      <w:r>
+        <w:rPr>
+          <w:rFonts w:ascii="Microsoft JhengHei" w:eastAsia="Microsoft JhengHei" w:hAnsi="Microsoft JhengHei" w:cs="Leelawadee"/>
+          <w:i/>
+          <w:iCs/>
+          <w:sz w:val="24"/>
+          <w:szCs w:val="24"/>
+        </w:rPr>
+        <w:t xml:space="preserve"> </w:t>
+      </w:r>
+      <w:r>
+        <w:rPr>
+          <w:rFonts w:ascii="Microsoft JhengHei" w:eastAsia="Microsoft JhengHei" w:hAnsi="Microsoft JhengHei" w:cs="Leelawadee"/>
+          <w:sz w:val="24"/>
+          <w:szCs w:val="24"/>
+        </w:rPr>
+        <w:t xml:space="preserve">é uma variação de </w:t>
+      </w:r>
+      <w:proofErr w:type="spellStart"/>
+      <w:r>
+        <w:rPr>
+          <w:rFonts w:ascii="Microsoft JhengHei" w:eastAsia="Microsoft JhengHei" w:hAnsi="Microsoft JhengHei" w:cs="Leelawadee"/>
+          <w:i/>
+          <w:iCs/>
+          <w:sz w:val="24"/>
+          <w:szCs w:val="24"/>
+        </w:rPr>
+        <w:t>Array</w:t>
+      </w:r>
+      <w:proofErr w:type="spellEnd"/>
+      <w:r>
+        <w:rPr>
+          <w:rFonts w:ascii="Microsoft JhengHei" w:eastAsia="Microsoft JhengHei" w:hAnsi="Microsoft JhengHei" w:cs="Leelawadee"/>
+          <w:sz w:val="24"/>
+          <w:szCs w:val="24"/>
+        </w:rPr>
+        <w:t>.</w:t>
+      </w:r>
+    </w:p>
+    <w:p>
+      <w:pPr>
+        <w:jc w:val="both"/>
+        <w:rPr>
+          <w:rFonts w:ascii="Microsoft JhengHei" w:eastAsia="Microsoft JhengHei" w:hAnsi="Microsoft JhengHei" w:cs="Leelawadee"/>
+          <w:b/>
+          <w:bCs/>
+          <w:sz w:val="24"/>
+          <w:szCs w:val="24"/>
+        </w:rPr>
+      </w:pPr>
+      <w:r>
+        <w:rPr>
+          <w:rFonts w:ascii="Microsoft JhengHei" w:eastAsia="Microsoft JhengHei" w:hAnsi="Microsoft JhengHei" w:cs="Leelawadee"/>
+          <w:b/>
+          <w:bCs/>
+          <w:sz w:val="24"/>
+          <w:szCs w:val="24"/>
+        </w:rPr>
+        <w:t xml:space="preserve">Union </w:t>
+      </w:r>
+      <w:proofErr w:type="spellStart"/>
+      <w:r>
+        <w:rPr>
+          <w:rFonts w:ascii="Microsoft JhengHei" w:eastAsia="Microsoft JhengHei" w:hAnsi="Microsoft JhengHei" w:cs="Leelawadee"/>
+          <w:b/>
+          <w:bCs/>
+          <w:sz w:val="24"/>
+          <w:szCs w:val="24"/>
+        </w:rPr>
+        <w:t>Types</w:t>
+      </w:r>
+      <w:proofErr w:type="spellEnd"/>
+    </w:p>
+    <w:p>
+      <w:pPr>
+        <w:jc w:val="both"/>
+        <w:rPr>
+          <w:rFonts w:ascii="Microsoft JhengHei" w:eastAsia="Microsoft JhengHei" w:hAnsi="Microsoft JhengHei" w:cs="Leelawadee"/>
+          <w:sz w:val="24"/>
+          <w:szCs w:val="24"/>
+        </w:rPr>
+      </w:pPr>
+      <w:r>
+        <w:rPr>
+          <w:rFonts w:ascii="Microsoft JhengHei" w:eastAsia="Microsoft JhengHei" w:hAnsi="Microsoft JhengHei" w:cs="Leelawadee"/>
+          <w:sz w:val="24"/>
+          <w:szCs w:val="24"/>
+        </w:rPr>
+        <w:t xml:space="preserve">Quando um parâmetro ou uma variável pode ter mais de um tipo. </w:t>
+      </w:r>
+      <w:proofErr w:type="spellStart"/>
+      <w:r>
+        <w:rPr>
+          <w:rFonts w:ascii="Microsoft JhengHei" w:eastAsia="Microsoft JhengHei" w:hAnsi="Microsoft JhengHei" w:cs="Leelawadee"/>
+          <w:i/>
+          <w:iCs/>
+          <w:sz w:val="24"/>
+          <w:szCs w:val="24"/>
+        </w:rPr>
+        <w:t>number</w:t>
+      </w:r>
+      <w:proofErr w:type="spellEnd"/>
+      <w:r>
+        <w:rPr>
+          <w:rFonts w:ascii="Microsoft JhengHei" w:eastAsia="Microsoft JhengHei" w:hAnsi="Microsoft JhengHei" w:cs="Leelawadee"/>
+          <w:i/>
+          <w:iCs/>
+          <w:sz w:val="24"/>
+          <w:szCs w:val="24"/>
+        </w:rPr>
+        <w:t xml:space="preserve"> | </w:t>
+      </w:r>
+      <w:proofErr w:type="spellStart"/>
+      <w:r>
+        <w:rPr>
+          <w:rFonts w:ascii="Microsoft JhengHei" w:eastAsia="Microsoft JhengHei" w:hAnsi="Microsoft JhengHei" w:cs="Leelawadee"/>
+          <w:i/>
+          <w:iCs/>
+          <w:sz w:val="24"/>
+          <w:szCs w:val="24"/>
+        </w:rPr>
+        <w:t>string</w:t>
+      </w:r>
+      <w:proofErr w:type="spellEnd"/>
+      <w:r>
+        <w:rPr>
+          <w:rFonts w:ascii="Microsoft JhengHei" w:eastAsia="Microsoft JhengHei" w:hAnsi="Microsoft JhengHei" w:cs="Leelawadee"/>
+          <w:i/>
+          <w:iCs/>
+          <w:sz w:val="24"/>
+          <w:szCs w:val="24"/>
+        </w:rPr>
+        <w:t xml:space="preserve"> </w:t>
+      </w:r>
+      <w:r>
+        <w:rPr>
+          <w:rFonts w:ascii="Microsoft JhengHei" w:eastAsia="Microsoft JhengHei" w:hAnsi="Microsoft JhengHei" w:cs="Leelawadee"/>
+          <w:sz w:val="24"/>
+          <w:szCs w:val="24"/>
+        </w:rPr>
+        <w:t xml:space="preserve">= </w:t>
+      </w:r>
+      <w:proofErr w:type="spellStart"/>
+      <w:r>
+        <w:rPr>
+          <w:rFonts w:ascii="Microsoft JhengHei" w:eastAsia="Microsoft JhengHei" w:hAnsi="Microsoft JhengHei" w:cs="Leelawadee"/>
+          <w:i/>
+          <w:iCs/>
+          <w:sz w:val="24"/>
+          <w:szCs w:val="24"/>
+        </w:rPr>
+        <w:t>number</w:t>
+      </w:r>
+      <w:proofErr w:type="spellEnd"/>
+      <w:r>
+        <w:rPr>
+          <w:rFonts w:ascii="Microsoft JhengHei" w:eastAsia="Microsoft JhengHei" w:hAnsi="Microsoft JhengHei" w:cs="Leelawadee"/>
+          <w:i/>
+          <w:iCs/>
+          <w:sz w:val="24"/>
+          <w:szCs w:val="24"/>
+        </w:rPr>
+        <w:t xml:space="preserve"> </w:t>
+      </w:r>
+      <w:r>
+        <w:rPr>
+          <w:rFonts w:ascii="Microsoft JhengHei" w:eastAsia="Microsoft JhengHei" w:hAnsi="Microsoft JhengHei" w:cs="Leelawadee"/>
+          <w:sz w:val="24"/>
+          <w:szCs w:val="24"/>
+        </w:rPr>
+        <w:t xml:space="preserve">ou </w:t>
+      </w:r>
+      <w:proofErr w:type="spellStart"/>
+      <w:r>
+        <w:rPr>
+          <w:rFonts w:ascii="Microsoft JhengHei" w:eastAsia="Microsoft JhengHei" w:hAnsi="Microsoft JhengHei" w:cs="Leelawadee"/>
+          <w:i/>
+          <w:iCs/>
+          <w:sz w:val="24"/>
+          <w:szCs w:val="24"/>
+        </w:rPr>
+        <w:t>string</w:t>
+      </w:r>
+      <w:proofErr w:type="spellEnd"/>
+      <w:r>
+        <w:rPr>
+          <w:rFonts w:ascii="Microsoft JhengHei" w:eastAsia="Microsoft JhengHei" w:hAnsi="Microsoft JhengHei" w:cs="Leelawadee"/>
+          <w:i/>
+          <w:iCs/>
+          <w:sz w:val="24"/>
+          <w:szCs w:val="24"/>
+        </w:rPr>
+        <w:t xml:space="preserve">. </w:t>
+      </w:r>
+    </w:p>
+    <w:p>
+      <w:pPr>
+        <w:rPr>
+          <w:rFonts w:ascii="Microsoft JhengHei" w:eastAsia="Microsoft JhengHei" w:hAnsi="Microsoft JhengHei" w:cs="Leelawadee"/>
+          <w:b/>
+          <w:bCs/>
+          <w:sz w:val="24"/>
+          <w:szCs w:val="24"/>
+        </w:rPr>
+      </w:pPr>
+      <w:proofErr w:type="spellStart"/>
+      <w:r>
+        <w:rPr>
+          <w:rFonts w:ascii="Microsoft JhengHei" w:eastAsia="Microsoft JhengHei" w:hAnsi="Microsoft JhengHei" w:cs="Leelawadee"/>
+          <w:b/>
+          <w:bCs/>
+          <w:sz w:val="24"/>
+          <w:szCs w:val="24"/>
+        </w:rPr>
+        <w:t>Type</w:t>
+      </w:r>
+      <w:proofErr w:type="spellEnd"/>
+      <w:r>
+        <w:rPr>
+          <w:rFonts w:ascii="Microsoft JhengHei" w:eastAsia="Microsoft JhengHei" w:hAnsi="Microsoft JhengHei" w:cs="Leelawadee"/>
+          <w:b/>
+          <w:bCs/>
+          <w:sz w:val="24"/>
+          <w:szCs w:val="24"/>
+        </w:rPr>
+        <w:t xml:space="preserve"> Elias</w:t>
+      </w:r>
+    </w:p>
+    <w:p>
+      <w:pPr>
+        <w:jc w:val="both"/>
+        <w:rPr>
+          <w:rFonts w:ascii="Microsoft JhengHei" w:eastAsia="Microsoft JhengHei" w:hAnsi="Microsoft JhengHei" w:cs="Leelawadee"/>
+          <w:sz w:val="24"/>
+          <w:szCs w:val="24"/>
+        </w:rPr>
+      </w:pPr>
+      <w:r>
+        <w:rPr>
+          <w:rFonts w:ascii="Microsoft JhengHei" w:eastAsia="Microsoft JhengHei" w:hAnsi="Microsoft JhengHei" w:cs="Leelawadee"/>
+          <w:sz w:val="24"/>
+          <w:szCs w:val="24"/>
+        </w:rPr>
+        <w:t xml:space="preserve">Ao invés de listar os vários tipos possíveis de um parâmetro ou variável, você pode criar o seu próprio </w:t>
+      </w:r>
+      <w:proofErr w:type="spellStart"/>
+      <w:r>
+        <w:rPr>
+          <w:rFonts w:ascii="Microsoft JhengHei" w:eastAsia="Microsoft JhengHei" w:hAnsi="Microsoft JhengHei" w:cs="Leelawadee"/>
+          <w:sz w:val="24"/>
+          <w:szCs w:val="24"/>
+        </w:rPr>
+        <w:t>type</w:t>
+      </w:r>
+      <w:proofErr w:type="spellEnd"/>
+      <w:r>
+        <w:rPr>
+          <w:rFonts w:ascii="Microsoft JhengHei" w:eastAsia="Microsoft JhengHei" w:hAnsi="Microsoft JhengHei" w:cs="Leelawadee"/>
+          <w:sz w:val="24"/>
+          <w:szCs w:val="24"/>
+        </w:rPr>
+        <w:t>.</w:t>
+      </w:r>
+    </w:p>
+    <w:p>
+      <w:pPr>
+        <w:jc w:val="both"/>
+        <w:rPr>
+          <w:rFonts w:ascii="Microsoft JhengHei" w:eastAsia="Microsoft JhengHei" w:hAnsi="Microsoft JhengHei" w:cs="Leelawadee"/>
+          <w:sz w:val="24"/>
+          <w:szCs w:val="24"/>
+        </w:rPr>
+      </w:pPr>
+      <w:proofErr w:type="spellStart"/>
+      <w:r>
+        <w:rPr>
+          <w:rFonts w:ascii="Microsoft JhengHei" w:eastAsia="Microsoft JhengHei" w:hAnsi="Microsoft JhengHei" w:cs="Leelawadee"/>
+          <w:b/>
+          <w:bCs/>
+          <w:sz w:val="24"/>
+          <w:szCs w:val="24"/>
+        </w:rPr>
+        <w:t>Type</w:t>
+      </w:r>
+      <w:proofErr w:type="spellEnd"/>
+      <w:r>
+        <w:rPr>
+          <w:rFonts w:ascii="Microsoft JhengHei" w:eastAsia="Microsoft JhengHei" w:hAnsi="Microsoft JhengHei" w:cs="Leelawadee"/>
+          <w:b/>
+          <w:bCs/>
+          <w:sz w:val="24"/>
+          <w:szCs w:val="24"/>
+        </w:rPr>
+        <w:t xml:space="preserve"> </w:t>
+      </w:r>
+      <w:proofErr w:type="spellStart"/>
+      <w:r>
+        <w:rPr>
+          <w:rFonts w:ascii="Microsoft JhengHei" w:eastAsia="Microsoft JhengHei" w:hAnsi="Microsoft JhengHei" w:cs="Leelawadee"/>
+          <w:b/>
+          <w:bCs/>
+          <w:sz w:val="24"/>
+          <w:szCs w:val="24"/>
+        </w:rPr>
+        <w:t>Assertion</w:t>
+      </w:r>
+      <w:proofErr w:type="spellEnd"/>
+    </w:p>
+    <w:p>
+      <w:pPr>
+        <w:jc w:val="both"/>
+        <w:rPr>
+          <w:rFonts w:ascii="Microsoft JhengHei" w:eastAsia="Microsoft JhengHei" w:hAnsi="Microsoft JhengHei" w:cs="Leelawadee"/>
+          <w:sz w:val="24"/>
+          <w:szCs w:val="24"/>
+        </w:rPr>
+      </w:pPr>
+      <w:r>
+        <w:rPr>
+          <w:rFonts w:ascii="Microsoft JhengHei" w:eastAsia="Microsoft JhengHei" w:hAnsi="Microsoft JhengHei" w:cs="Leelawadee"/>
+          <w:sz w:val="24"/>
+          <w:szCs w:val="24"/>
+        </w:rPr>
+        <w:t>Redefine o tipo de uma determinada varável.</w:t>
+      </w:r>
+    </w:p>
+    <w:p>
+      <w:pPr>
+        <w:jc w:val="both"/>
+        <w:rPr>
+          <w:rFonts w:ascii="Microsoft JhengHei" w:eastAsia="Microsoft JhengHei" w:hAnsi="Microsoft JhengHei" w:cs="Leelawadee"/>
+          <w:sz w:val="24"/>
+          <w:szCs w:val="24"/>
+        </w:rPr>
+      </w:pPr>
+    </w:p>
+    <w:p>
+      <w:pPr>
+        <w:jc w:val="both"/>
+        <w:rPr>
+          <w:rFonts w:ascii="Microsoft JhengHei" w:eastAsia="Microsoft JhengHei" w:hAnsi="Microsoft JhengHei" w:cs="Leelawadee"/>
+          <w:sz w:val="24"/>
+          <w:szCs w:val="24"/>
+          <w:u w:val="single"/>
+        </w:rPr>
+      </w:pPr>
+      <w:r>
+        <w:rPr>
+          <w:rFonts w:ascii="Microsoft JhengHei" w:eastAsia="Microsoft JhengHei" w:hAnsi="Microsoft JhengHei" w:cs="Leelawadee"/>
+          <w:sz w:val="24"/>
+          <w:szCs w:val="24"/>
+          <w:u w:val="single"/>
+        </w:rPr>
+        <w:t>Interfaces</w:t>
+      </w:r>
+    </w:p>
+    <w:p>
+      <w:pPr>
+        <w:jc w:val="both"/>
+        <w:rPr>
+          <w:rFonts w:ascii="Microsoft JhengHei" w:eastAsia="Microsoft JhengHei" w:hAnsi="Microsoft JhengHei" w:cs="Leelawadee"/>
+          <w:sz w:val="24"/>
+          <w:szCs w:val="24"/>
+        </w:rPr>
+      </w:pPr>
+      <w:r>
+        <w:rPr>
+          <w:rFonts w:ascii="Microsoft JhengHei" w:eastAsia="Microsoft JhengHei" w:hAnsi="Microsoft JhengHei" w:cs="Leelawadee"/>
+          <w:sz w:val="24"/>
+          <w:szCs w:val="24"/>
+        </w:rPr>
+        <w:t xml:space="preserve">Dá pra fazer a mesma função que o </w:t>
+      </w:r>
+      <w:proofErr w:type="spellStart"/>
+      <w:r>
+        <w:rPr>
+          <w:rFonts w:ascii="Microsoft JhengHei" w:eastAsia="Microsoft JhengHei" w:hAnsi="Microsoft JhengHei" w:cs="Leelawadee"/>
+          <w:sz w:val="24"/>
+          <w:szCs w:val="24"/>
+        </w:rPr>
+        <w:t>Type</w:t>
+      </w:r>
+      <w:proofErr w:type="spellEnd"/>
+      <w:r>
+        <w:rPr>
+          <w:rFonts w:ascii="Microsoft JhengHei" w:eastAsia="Microsoft JhengHei" w:hAnsi="Microsoft JhengHei" w:cs="Leelawadee"/>
+          <w:sz w:val="24"/>
+          <w:szCs w:val="24"/>
+        </w:rPr>
+        <w:t xml:space="preserve"> Elias</w:t>
+      </w:r>
+      <w:r>
+        <w:rPr>
+          <w:rFonts w:ascii="Microsoft JhengHei" w:eastAsia="Microsoft JhengHei" w:hAnsi="Microsoft JhengHei" w:cs="Leelawadee"/>
+          <w:sz w:val="24"/>
+          <w:szCs w:val="24"/>
+        </w:rPr>
+        <w:t>, só que contempla mais coisas.</w:t>
+      </w:r>
+    </w:p>
+    <w:p>
+      <w:pPr>
+        <w:jc w:val="both"/>
+        <w:rPr>
+          <w:rFonts w:ascii="Microsoft JhengHei" w:eastAsia="Microsoft JhengHei" w:hAnsi="Microsoft JhengHei" w:cs="Leelawadee"/>
+          <w:sz w:val="24"/>
+          <w:szCs w:val="24"/>
+          <w:u w:val="single"/>
+        </w:rPr>
+      </w:pPr>
+      <w:r>
+        <w:rPr>
+          <w:rFonts w:ascii="Microsoft JhengHei" w:eastAsia="Microsoft JhengHei" w:hAnsi="Microsoft JhengHei" w:cs="Leelawadee"/>
+          <w:sz w:val="24"/>
+          <w:szCs w:val="24"/>
+          <w:u w:val="single"/>
+        </w:rPr>
+        <w:t>Classes</w:t>
+      </w:r>
+    </w:p>
+    <w:p>
+      <w:pPr>
+        <w:jc w:val="both"/>
+        <w:rPr>
+          <w:rFonts w:ascii="Microsoft JhengHei" w:eastAsia="Microsoft JhengHei" w:hAnsi="Microsoft JhengHei" w:cs="Leelawadee"/>
+          <w:sz w:val="24"/>
+          <w:szCs w:val="24"/>
+        </w:rPr>
+      </w:pPr>
+      <w:r>
+        <w:rPr>
+          <w:rFonts w:ascii="Microsoft JhengHei" w:eastAsia="Microsoft JhengHei" w:hAnsi="Microsoft JhengHei" w:cs="Leelawadee"/>
+          <w:sz w:val="24"/>
+          <w:szCs w:val="24"/>
+        </w:rPr>
+        <w:t>Também existe no JavaScript, mas tem algumas propriedades que não tem nele.</w:t>
+      </w:r>
+      <w:r>
+        <w:rPr>
+          <w:rFonts w:ascii="Microsoft JhengHei" w:eastAsia="Microsoft JhengHei" w:hAnsi="Microsoft JhengHei" w:cs="Leelawadee"/>
+          <w:sz w:val="24"/>
+          <w:szCs w:val="24"/>
+        </w:rPr>
+        <w:t xml:space="preserve"> </w:t>
+      </w:r>
+      <w:proofErr w:type="spellStart"/>
+      <w:r>
+        <w:rPr>
+          <w:rFonts w:ascii="Microsoft JhengHei" w:eastAsia="Microsoft JhengHei" w:hAnsi="Microsoft JhengHei" w:cs="Leelawadee"/>
+          <w:i/>
+          <w:iCs/>
+          <w:sz w:val="24"/>
+          <w:szCs w:val="24"/>
+        </w:rPr>
+        <w:t>p</w:t>
+      </w:r>
+      <w:r>
+        <w:rPr>
+          <w:rFonts w:ascii="Microsoft JhengHei" w:eastAsia="Microsoft JhengHei" w:hAnsi="Microsoft JhengHei" w:cs="Leelawadee"/>
+          <w:i/>
+          <w:iCs/>
+          <w:sz w:val="24"/>
+          <w:szCs w:val="24"/>
+        </w:rPr>
+        <w:t>ublic</w:t>
+      </w:r>
+      <w:proofErr w:type="spellEnd"/>
+      <w:r>
+        <w:rPr>
+          <w:rFonts w:ascii="Microsoft JhengHei" w:eastAsia="Microsoft JhengHei" w:hAnsi="Microsoft JhengHei" w:cs="Leelawadee"/>
+          <w:sz w:val="24"/>
+          <w:szCs w:val="24"/>
+        </w:rPr>
+        <w:t xml:space="preserve"> permite que uma variável seja modificável, enquanto que </w:t>
+      </w:r>
+      <w:proofErr w:type="spellStart"/>
+      <w:r>
+        <w:rPr>
+          <w:rFonts w:ascii="Microsoft JhengHei" w:eastAsia="Microsoft JhengHei" w:hAnsi="Microsoft JhengHei" w:cs="Leelawadee"/>
+          <w:i/>
+          <w:iCs/>
+          <w:sz w:val="24"/>
+          <w:szCs w:val="24"/>
+        </w:rPr>
+        <w:t>private</w:t>
+      </w:r>
+      <w:proofErr w:type="spellEnd"/>
+      <w:r>
+        <w:rPr>
+          <w:rFonts w:ascii="Microsoft JhengHei" w:eastAsia="Microsoft JhengHei" w:hAnsi="Microsoft JhengHei" w:cs="Leelawadee"/>
+          <w:i/>
+          <w:iCs/>
+          <w:sz w:val="24"/>
+          <w:szCs w:val="24"/>
+        </w:rPr>
+        <w:t xml:space="preserve"> </w:t>
+      </w:r>
+      <w:r>
+        <w:rPr>
+          <w:rFonts w:ascii="Microsoft JhengHei" w:eastAsia="Microsoft JhengHei" w:hAnsi="Microsoft JhengHei" w:cs="Leelawadee"/>
+          <w:sz w:val="24"/>
+          <w:szCs w:val="24"/>
+        </w:rPr>
+        <w:t>impede que uma variável seja alterada fora da classe.</w:t>
+      </w:r>
+    </w:p>
+    <w:p>
+      <w:pPr>
+        <w:jc w:val="both"/>
+        <w:rPr>
+          <w:rFonts w:ascii="Microsoft JhengHei" w:eastAsia="Microsoft JhengHei" w:hAnsi="Microsoft JhengHei" w:cs="Leelawadee"/>
+          <w:sz w:val="24"/>
+          <w:szCs w:val="24"/>
+        </w:rPr>
+      </w:pPr>
+      <w:r>
+        <w:rPr>
+          <w:rFonts w:ascii="Microsoft JhengHei" w:eastAsia="Microsoft JhengHei" w:hAnsi="Microsoft JhengHei" w:cs="Leelawadee"/>
+          <w:sz w:val="24"/>
+          <w:szCs w:val="24"/>
+          <w:u w:val="single"/>
+        </w:rPr>
+        <w:t>Herança</w:t>
+      </w:r>
+    </w:p>
+    <w:p>
+      <w:pPr>
+        <w:jc w:val="both"/>
+        <w:rPr>
+          <w:rFonts w:ascii="Microsoft JhengHei" w:eastAsia="Microsoft JhengHei" w:hAnsi="Microsoft JhengHei" w:cs="Leelawadee"/>
+          <w:sz w:val="24"/>
+          <w:szCs w:val="24"/>
+          <w:u w:val="single"/>
+        </w:rPr>
+      </w:pPr>
+      <w:r>
+        <w:rPr>
+          <w:rFonts w:ascii="Microsoft JhengHei" w:eastAsia="Microsoft JhengHei" w:hAnsi="Microsoft JhengHei" w:cs="Leelawadee"/>
+          <w:sz w:val="24"/>
+          <w:szCs w:val="24"/>
+        </w:rPr>
+        <w:t>Permite que uma classe herde as características de outra. Igual ao JavaScript.</w:t>
+      </w:r>
+      <w:r>
+        <w:rPr>
+          <w:rFonts w:ascii="Microsoft JhengHei" w:eastAsia="Microsoft JhengHei" w:hAnsi="Microsoft JhengHei" w:cs="Leelawadee"/>
+          <w:sz w:val="24"/>
+          <w:szCs w:val="24"/>
+          <w:u w:val="single"/>
+        </w:rPr>
+        <w:t xml:space="preserve"> </w:t>
+      </w:r>
+    </w:p>
     <w:sectPr>
       <w:pgSz w:w="11906" w:h="16838"/>
       <w:pgMar w:top="1417" w:right="1701" w:bottom="1417" w:left="1701" w:header="709" w:footer="709" w:gutter="0"/>
@@ -3198,7 +4160,7 @@
 </file>
 
 <file path=word/numbering.xml><?xml version="1.0" encoding="utf-8"?>
-<w:numbering xmlns:wpc="http://schemas.microsoft.com/office/word/2010/wordprocessingCanvas" xmlns:cx="http://schemas.microsoft.com/office/drawing/2014/chartex" xmlns:cx1="http://schemas.microsoft.com/office/drawing/2015/9/8/chartex" xmlns:cx2="http://schemas.microsoft.com/office/drawing/2015/10/21/chartex" xmlns:cx3="http://schemas.microsoft.com/office/drawing/2016/5/9/chartex" xmlns:cx4="http://schemas.microsoft.com/office/drawing/2016/5/10/chartex" xmlns:cx5="http://schemas.microsoft.com/office/drawing/2016/5/11/chartex" xmlns:cx6="http://schemas.microsoft.com/office/drawing/2016/5/12/chartex" xmlns:cx7="http://schemas.microsoft.com/office/drawing/2016/5/13/chartex" xmlns:cx8="http://schemas.microsoft.com/office/drawing/2016/5/14/chartex" xmlns:mc="http://schemas.openxmlformats.org/markup-compatibility/2006" xmlns:aink="http://schemas.microsoft.com/office/drawing/2016/ink" xmlns:am3d="http://schemas.microsoft.com/office/drawing/2017/model3d" xmlns:o="urn:schemas-microsoft-com:office:office" xmlns:r="http://schemas.openxmlformats.org/officeDocument/2006/relationships" xmlns:m="http://schemas.openxmlformats.org/officeDocument/2006/math" xmlns:v="urn:schemas-microsoft-com:vml" xmlns:wp14="http://schemas.microsoft.com/office/word/2010/wordprocessingDrawing" xmlns:wp="http://schemas.openxmlformats.org/drawingml/2006/wordprocessingDrawing" xmlns:w10="urn:schemas-microsoft-com:office:word" xmlns:w="http://schemas.openxmlformats.org/wordprocessingml/2006/main" xmlns:w14="http://schemas.microsoft.com/office/word/2010/wordml" xmlns:w15="http://schemas.microsoft.com/office/word/2012/wordml" xmlns:w16cex="http://schemas.microsoft.com/office/word/2018/wordml/cex" xmlns:w16cid="http://schemas.microsoft.com/office/word/2016/wordml/cid" xmlns:w16="http://schemas.microsoft.com/office/word/2018/wordml" xmlns:w16se="http://schemas.microsoft.com/office/word/2015/wordml/symex" xmlns:wpg="http://schemas.microsoft.com/office/word/2010/wordprocessingGroup" xmlns:wpi="http://schemas.microsoft.com/office/word/2010/wordprocessingInk" xmlns:wne="http://schemas.microsoft.com/office/word/2006/wordml" xmlns:wps="http://schemas.microsoft.com/office/word/2010/wordprocessingShape" mc:Ignorable="w14 w15 w16se w16cid w16 w16cex wp14">
+<w:numbering xmlns:wpc="http://schemas.microsoft.com/office/word/2010/wordprocessingCanvas" xmlns:cx="http://schemas.microsoft.com/office/drawing/2014/chartex" xmlns:cx1="http://schemas.microsoft.com/office/drawing/2015/9/8/chartex" xmlns:cx2="http://schemas.microsoft.com/office/drawing/2015/10/21/chartex" xmlns:cx3="http://schemas.microsoft.com/office/drawing/2016/5/9/chartex" xmlns:cx4="http://schemas.microsoft.com/office/drawing/2016/5/10/chartex" xmlns:cx5="http://schemas.microsoft.com/office/drawing/2016/5/11/chartex" xmlns:cx6="http://schemas.microsoft.com/office/drawing/2016/5/12/chartex" xmlns:cx7="http://schemas.microsoft.com/office/drawing/2016/5/13/chartex" xmlns:cx8="http://schemas.microsoft.com/office/drawing/2016/5/14/chartex" xmlns:mc="http://schemas.openxmlformats.org/markup-compatibility/2006" xmlns:aink="http://schemas.microsoft.com/office/drawing/2016/ink" xmlns:am3d="http://schemas.microsoft.com/office/drawing/2017/model3d" xmlns:o="urn:schemas-microsoft-com:office:office" xmlns:r="http://schemas.openxmlformats.org/officeDocument/2006/relationships" xmlns:m="http://schemas.openxmlformats.org/officeDocument/2006/math" xmlns:v="urn:schemas-microsoft-com:vml" xmlns:wp14="http://schemas.microsoft.com/office/word/2010/wordprocessingDrawing" xmlns:wp="http://schemas.openxmlformats.org/drawingml/2006/wordprocessingDrawing" xmlns:w10="urn:schemas-microsoft-com:office:word" xmlns:w="http://schemas.openxmlformats.org/wordprocessingml/2006/main" xmlns:w14="http://schemas.microsoft.com/office/word/2010/wordml" xmlns:w15="http://schemas.microsoft.com/office/word/2012/wordml" xmlns:w16cex="http://schemas.microsoft.com/office/word/2018/wordml/cex" xmlns:w16cid="http://schemas.microsoft.com/office/word/2016/wordml/cid" xmlns:w16="http://schemas.microsoft.com/office/word/2018/wordml" xmlns:w16sdtdh="http://schemas.microsoft.com/office/word/2020/wordml/sdtdatahash" xmlns:w16se="http://schemas.microsoft.com/office/word/2015/wordml/symex" xmlns:wpg="http://schemas.microsoft.com/office/word/2010/wordprocessingGroup" xmlns:wpi="http://schemas.microsoft.com/office/word/2010/wordprocessingInk" xmlns:wne="http://schemas.microsoft.com/office/word/2006/wordml" xmlns:wps="http://schemas.microsoft.com/office/word/2010/wordprocessingShape" mc:Ignorable="w14 w15 w16se w16cid w16 w16cex w16sdtdh wp14">
   <w:abstractNum w:abstractNumId="0" w15:restartNumberingAfterBreak="0">
     <w:nsid w:val="19C72D5E"/>
     <w:multiLevelType w:val="hybridMultilevel"/>
@@ -3780,7 +4742,7 @@
 </file>
 
 <file path=word/styles.xml><?xml version="1.0" encoding="utf-8"?>
-<w:styles xmlns:mc="http://schemas.openxmlformats.org/markup-compatibility/2006" xmlns:r="http://schemas.openxmlformats.org/officeDocument/2006/relationships" xmlns:w="http://schemas.openxmlformats.org/wordprocessingml/2006/main" xmlns:w14="http://schemas.microsoft.com/office/word/2010/wordml" xmlns:w15="http://schemas.microsoft.com/office/word/2012/wordml" xmlns:w16cex="http://schemas.microsoft.com/office/word/2018/wordml/cex" xmlns:w16cid="http://schemas.microsoft.com/office/word/2016/wordml/cid" xmlns:w16="http://schemas.microsoft.com/office/word/2018/wordml" xmlns:w16se="http://schemas.microsoft.com/office/word/2015/wordml/symex" mc:Ignorable="w14 w15 w16se w16cid w16 w16cex">
+<w:styles xmlns:mc="http://schemas.openxmlformats.org/markup-compatibility/2006" xmlns:r="http://schemas.openxmlformats.org/officeDocument/2006/relationships" xmlns:w="http://schemas.openxmlformats.org/wordprocessingml/2006/main" xmlns:w14="http://schemas.microsoft.com/office/word/2010/wordml" xmlns:w15="http://schemas.microsoft.com/office/word/2012/wordml" xmlns:w16cex="http://schemas.microsoft.com/office/word/2018/wordml/cex" xmlns:w16cid="http://schemas.microsoft.com/office/word/2016/wordml/cid" xmlns:w16="http://schemas.microsoft.com/office/word/2018/wordml" xmlns:w16sdtdh="http://schemas.microsoft.com/office/word/2020/wordml/sdtdatahash" xmlns:w16se="http://schemas.microsoft.com/office/word/2015/wordml/symex" mc:Ignorable="w14 w15 w16se w16cid w16 w16cex w16sdtdh">
   <w:docDefaults>
     <w:rPrDefault>
       <w:rPr>

--- a/Anotações do Hiring Coders.docx
+++ b/Anotações do Hiring Coders.docx
@@ -4128,26 +4128,605 @@
           <w:rFonts w:ascii="Microsoft JhengHei" w:eastAsia="Microsoft JhengHei" w:hAnsi="Microsoft JhengHei" w:cs="Leelawadee"/>
           <w:sz w:val="24"/>
           <w:szCs w:val="24"/>
+        </w:rPr>
+      </w:pPr>
+      <w:r>
+        <w:rPr>
+          <w:rFonts w:ascii="Microsoft JhengHei" w:eastAsia="Microsoft JhengHei" w:hAnsi="Microsoft JhengHei" w:cs="Leelawadee"/>
+          <w:sz w:val="24"/>
+          <w:szCs w:val="24"/>
+        </w:rPr>
+        <w:t>Permite que uma classe herde as características de outra. Igual ao JavaScript</w:t>
+      </w:r>
+      <w:r>
+        <w:rPr>
+          <w:rFonts w:ascii="Microsoft JhengHei" w:eastAsia="Microsoft JhengHei" w:hAnsi="Microsoft JhengHei" w:cs="Leelawadee"/>
+          <w:sz w:val="24"/>
+          <w:szCs w:val="24"/>
+        </w:rPr>
+        <w:t>.</w:t>
+      </w:r>
+    </w:p>
+    <w:p>
+      <w:pPr>
+        <w:jc w:val="both"/>
+        <w:rPr>
+          <w:rFonts w:ascii="Microsoft JhengHei" w:eastAsia="Microsoft JhengHei" w:hAnsi="Microsoft JhengHei" w:cs="Leelawadee"/>
+          <w:sz w:val="24"/>
+          <w:szCs w:val="24"/>
+        </w:rPr>
+      </w:pPr>
+    </w:p>
+    <w:p>
+      <w:pPr>
+        <w:jc w:val="both"/>
+        <w:rPr>
+          <w:rFonts w:ascii="Microsoft JhengHei" w:eastAsia="Microsoft JhengHei" w:hAnsi="Microsoft JhengHei" w:cs="Leelawadee"/>
+          <w:b/>
+          <w:bCs/>
+          <w:sz w:val="24"/>
+          <w:szCs w:val="24"/>
+        </w:rPr>
+      </w:pPr>
+      <w:proofErr w:type="spellStart"/>
+      <w:r>
+        <w:rPr>
+          <w:rFonts w:ascii="Microsoft JhengHei" w:eastAsia="Microsoft JhengHei" w:hAnsi="Microsoft JhengHei" w:cs="Leelawadee"/>
+          <w:b/>
+          <w:bCs/>
+          <w:sz w:val="24"/>
+          <w:szCs w:val="24"/>
+        </w:rPr>
+        <w:t>React</w:t>
+      </w:r>
+      <w:proofErr w:type="spellEnd"/>
+    </w:p>
+    <w:p>
+      <w:pPr>
+        <w:jc w:val="both"/>
+        <w:rPr>
+          <w:rFonts w:ascii="Microsoft JhengHei" w:eastAsia="Microsoft JhengHei" w:hAnsi="Microsoft JhengHei" w:cs="Leelawadee"/>
+          <w:b/>
+          <w:bCs/>
+          <w:sz w:val="24"/>
+          <w:szCs w:val="24"/>
           <w:u w:val="single"/>
         </w:rPr>
       </w:pPr>
       <w:r>
         <w:rPr>
           <w:rFonts w:ascii="Microsoft JhengHei" w:eastAsia="Microsoft JhengHei" w:hAnsi="Microsoft JhengHei" w:cs="Leelawadee"/>
-          <w:sz w:val="24"/>
-          <w:szCs w:val="24"/>
-        </w:rPr>
-        <w:t>Permite que uma classe herde as características de outra. Igual ao JavaScript.</w:t>
-      </w:r>
-      <w:r>
-        <w:rPr>
-          <w:rFonts w:ascii="Microsoft JhengHei" w:eastAsia="Microsoft JhengHei" w:hAnsi="Microsoft JhengHei" w:cs="Leelawadee"/>
+          <w:b/>
+          <w:bCs/>
           <w:sz w:val="24"/>
           <w:szCs w:val="24"/>
           <w:u w:val="single"/>
         </w:rPr>
+        <w:t>O que é?</w:t>
+      </w:r>
+    </w:p>
+    <w:p>
+      <w:pPr>
+        <w:jc w:val="both"/>
+        <w:rPr>
+          <w:rFonts w:ascii="Microsoft JhengHei" w:eastAsia="Microsoft JhengHei" w:hAnsi="Microsoft JhengHei" w:cs="Leelawadee"/>
+          <w:sz w:val="24"/>
+          <w:szCs w:val="24"/>
+        </w:rPr>
+      </w:pPr>
+      <w:r>
+        <w:rPr>
+          <w:rFonts w:ascii="Microsoft JhengHei" w:eastAsia="Microsoft JhengHei" w:hAnsi="Microsoft JhengHei" w:cs="Leelawadee"/>
+          <w:sz w:val="24"/>
+          <w:szCs w:val="24"/>
+        </w:rPr>
+        <w:t xml:space="preserve">- </w:t>
+      </w:r>
+      <w:proofErr w:type="spellStart"/>
+      <w:r>
+        <w:rPr>
+          <w:rFonts w:ascii="Microsoft JhengHei" w:eastAsia="Microsoft JhengHei" w:hAnsi="Microsoft JhengHei" w:cs="Leelawadee"/>
+          <w:sz w:val="24"/>
+          <w:szCs w:val="24"/>
+        </w:rPr>
+        <w:t>Lib</w:t>
+      </w:r>
+      <w:proofErr w:type="spellEnd"/>
+      <w:r>
+        <w:rPr>
+          <w:rFonts w:ascii="Microsoft JhengHei" w:eastAsia="Microsoft JhengHei" w:hAnsi="Microsoft JhengHei" w:cs="Leelawadee"/>
+          <w:sz w:val="24"/>
+          <w:szCs w:val="24"/>
+        </w:rPr>
+        <w:t xml:space="preserve"> para a criação de interfaces;</w:t>
+      </w:r>
+    </w:p>
+    <w:p>
+      <w:pPr>
+        <w:jc w:val="both"/>
+        <w:rPr>
+          <w:rFonts w:ascii="Microsoft JhengHei" w:eastAsia="Microsoft JhengHei" w:hAnsi="Microsoft JhengHei" w:cs="Leelawadee"/>
+          <w:sz w:val="24"/>
+          <w:szCs w:val="24"/>
+        </w:rPr>
+      </w:pPr>
+      <w:r>
+        <w:rPr>
+          <w:rFonts w:ascii="Microsoft JhengHei" w:eastAsia="Microsoft JhengHei" w:hAnsi="Microsoft JhengHei" w:cs="Leelawadee"/>
+          <w:sz w:val="24"/>
+          <w:szCs w:val="24"/>
+        </w:rPr>
+        <w:t xml:space="preserve">- Utilizada para a construção de SPA (Single Page </w:t>
+      </w:r>
+      <w:proofErr w:type="spellStart"/>
+      <w:r>
+        <w:rPr>
+          <w:rFonts w:ascii="Microsoft JhengHei" w:eastAsia="Microsoft JhengHei" w:hAnsi="Microsoft JhengHei" w:cs="Leelawadee"/>
+          <w:sz w:val="24"/>
+          <w:szCs w:val="24"/>
+        </w:rPr>
+        <w:t>Applications</w:t>
+      </w:r>
+      <w:proofErr w:type="spellEnd"/>
+      <w:r>
+        <w:rPr>
+          <w:rFonts w:ascii="Microsoft JhengHei" w:eastAsia="Microsoft JhengHei" w:hAnsi="Microsoft JhengHei" w:cs="Leelawadee"/>
+          <w:sz w:val="24"/>
+          <w:szCs w:val="24"/>
+        </w:rPr>
+        <w:t>);</w:t>
+      </w:r>
+    </w:p>
+    <w:p>
+      <w:pPr>
+        <w:jc w:val="both"/>
+        <w:rPr>
+          <w:rFonts w:ascii="Microsoft JhengHei" w:eastAsia="Microsoft JhengHei" w:hAnsi="Microsoft JhengHei" w:cs="Leelawadee"/>
+          <w:sz w:val="24"/>
+          <w:szCs w:val="24"/>
+        </w:rPr>
+      </w:pPr>
+      <w:r>
+        <w:rPr>
+          <w:rFonts w:ascii="Microsoft JhengHei" w:eastAsia="Microsoft JhengHei" w:hAnsi="Microsoft JhengHei" w:cs="Leelawadee"/>
+          <w:sz w:val="24"/>
+          <w:szCs w:val="24"/>
+        </w:rPr>
+        <w:lastRenderedPageBreak/>
+        <w:t>- Podemos chamar de framework, devido a seu ecossistema:</w:t>
+      </w:r>
+    </w:p>
+    <w:p>
+      <w:pPr>
+        <w:jc w:val="both"/>
+        <w:rPr>
+          <w:rFonts w:ascii="Microsoft JhengHei" w:eastAsia="Microsoft JhengHei" w:hAnsi="Microsoft JhengHei" w:cs="Leelawadee"/>
+          <w:sz w:val="24"/>
+          <w:szCs w:val="24"/>
+        </w:rPr>
+      </w:pPr>
+      <w:r>
+        <w:rPr>
+          <w:rFonts w:ascii="Microsoft JhengHei" w:eastAsia="Microsoft JhengHei" w:hAnsi="Microsoft JhengHei" w:cs="Leelawadee"/>
+          <w:sz w:val="24"/>
+          <w:szCs w:val="24"/>
+        </w:rPr>
+        <w:tab/>
+        <w:t xml:space="preserve">- </w:t>
+      </w:r>
+      <w:proofErr w:type="spellStart"/>
+      <w:r>
+        <w:rPr>
+          <w:rFonts w:ascii="Microsoft JhengHei" w:eastAsia="Microsoft JhengHei" w:hAnsi="Microsoft JhengHei" w:cs="Leelawadee"/>
+          <w:sz w:val="24"/>
+          <w:szCs w:val="24"/>
+        </w:rPr>
+        <w:t>React</w:t>
+      </w:r>
+      <w:proofErr w:type="spellEnd"/>
+      <w:r>
+        <w:rPr>
+          <w:rFonts w:ascii="Microsoft JhengHei" w:eastAsia="Microsoft JhengHei" w:hAnsi="Microsoft JhengHei" w:cs="Leelawadee"/>
+          <w:sz w:val="24"/>
+          <w:szCs w:val="24"/>
+        </w:rPr>
+        <w:t xml:space="preserve"> JS</w:t>
+      </w:r>
+    </w:p>
+    <w:p>
+      <w:pPr>
+        <w:jc w:val="both"/>
+        <w:rPr>
+          <w:rFonts w:ascii="Microsoft JhengHei" w:eastAsia="Microsoft JhengHei" w:hAnsi="Microsoft JhengHei" w:cs="Leelawadee"/>
+          <w:sz w:val="24"/>
+          <w:szCs w:val="24"/>
+        </w:rPr>
+      </w:pPr>
+      <w:r>
+        <w:rPr>
+          <w:rFonts w:ascii="Microsoft JhengHei" w:eastAsia="Microsoft JhengHei" w:hAnsi="Microsoft JhengHei" w:cs="Leelawadee"/>
+          <w:sz w:val="24"/>
+          <w:szCs w:val="24"/>
+        </w:rPr>
+        <w:tab/>
+        <w:t xml:space="preserve">- </w:t>
+      </w:r>
+      <w:proofErr w:type="spellStart"/>
+      <w:r>
+        <w:rPr>
+          <w:rFonts w:ascii="Microsoft JhengHei" w:eastAsia="Microsoft JhengHei" w:hAnsi="Microsoft JhengHei" w:cs="Leelawadee"/>
+          <w:sz w:val="24"/>
+          <w:szCs w:val="24"/>
+        </w:rPr>
+        <w:t>React</w:t>
+      </w:r>
+      <w:proofErr w:type="spellEnd"/>
+      <w:r>
+        <w:rPr>
+          <w:rFonts w:ascii="Microsoft JhengHei" w:eastAsia="Microsoft JhengHei" w:hAnsi="Microsoft JhengHei" w:cs="Leelawadee"/>
+          <w:sz w:val="24"/>
+          <w:szCs w:val="24"/>
+        </w:rPr>
         <w:t xml:space="preserve"> </w:t>
       </w:r>
+      <w:proofErr w:type="spellStart"/>
+      <w:r>
+        <w:rPr>
+          <w:rFonts w:ascii="Microsoft JhengHei" w:eastAsia="Microsoft JhengHei" w:hAnsi="Microsoft JhengHei" w:cs="Leelawadee"/>
+          <w:sz w:val="24"/>
+          <w:szCs w:val="24"/>
+        </w:rPr>
+        <w:t>Native</w:t>
+      </w:r>
+      <w:proofErr w:type="spellEnd"/>
+    </w:p>
+    <w:p>
+      <w:pPr>
+        <w:jc w:val="both"/>
+        <w:rPr>
+          <w:rFonts w:ascii="Microsoft JhengHei" w:eastAsia="Microsoft JhengHei" w:hAnsi="Microsoft JhengHei" w:cs="Leelawadee"/>
+          <w:sz w:val="24"/>
+          <w:szCs w:val="24"/>
+        </w:rPr>
+      </w:pPr>
+      <w:r>
+        <w:rPr>
+          <w:rFonts w:ascii="Microsoft JhengHei" w:eastAsia="Microsoft JhengHei" w:hAnsi="Microsoft JhengHei" w:cs="Leelawadee"/>
+          <w:sz w:val="24"/>
+          <w:szCs w:val="24"/>
+        </w:rPr>
+        <w:tab/>
+        <w:t xml:space="preserve">- </w:t>
+      </w:r>
+      <w:proofErr w:type="spellStart"/>
+      <w:r>
+        <w:rPr>
+          <w:rFonts w:ascii="Microsoft JhengHei" w:eastAsia="Microsoft JhengHei" w:hAnsi="Microsoft JhengHei" w:cs="Leelawadee"/>
+          <w:sz w:val="24"/>
+          <w:szCs w:val="24"/>
+        </w:rPr>
+        <w:t>Redux</w:t>
+      </w:r>
+      <w:proofErr w:type="spellEnd"/>
+    </w:p>
+    <w:p>
+      <w:pPr>
+        <w:jc w:val="both"/>
+        <w:rPr>
+          <w:rFonts w:ascii="Microsoft JhengHei" w:eastAsia="Microsoft JhengHei" w:hAnsi="Microsoft JhengHei" w:cs="Leelawadee"/>
+          <w:sz w:val="24"/>
+          <w:szCs w:val="24"/>
+        </w:rPr>
+      </w:pPr>
+      <w:r>
+        <w:rPr>
+          <w:rFonts w:ascii="Microsoft JhengHei" w:eastAsia="Microsoft JhengHei" w:hAnsi="Microsoft JhengHei" w:cs="Leelawadee"/>
+          <w:sz w:val="24"/>
+          <w:szCs w:val="24"/>
+        </w:rPr>
+        <w:tab/>
+        <w:t xml:space="preserve">- </w:t>
+      </w:r>
+      <w:proofErr w:type="spellStart"/>
+      <w:r>
+        <w:rPr>
+          <w:rFonts w:ascii="Microsoft JhengHei" w:eastAsia="Microsoft JhengHei" w:hAnsi="Microsoft JhengHei" w:cs="Leelawadee"/>
+          <w:sz w:val="24"/>
+          <w:szCs w:val="24"/>
+        </w:rPr>
+        <w:t>Webpack</w:t>
+      </w:r>
+      <w:proofErr w:type="spellEnd"/>
+    </w:p>
+    <w:p>
+      <w:pPr>
+        <w:jc w:val="both"/>
+        <w:rPr>
+          <w:rFonts w:ascii="Microsoft JhengHei" w:eastAsia="Microsoft JhengHei" w:hAnsi="Microsoft JhengHei" w:cs="Leelawadee"/>
+          <w:sz w:val="24"/>
+          <w:szCs w:val="24"/>
+        </w:rPr>
+      </w:pPr>
+      <w:r>
+        <w:rPr>
+          <w:rFonts w:ascii="Microsoft JhengHei" w:eastAsia="Microsoft JhengHei" w:hAnsi="Microsoft JhengHei" w:cs="Leelawadee"/>
+          <w:sz w:val="24"/>
+          <w:szCs w:val="24"/>
+        </w:rPr>
+        <w:tab/>
+        <w:t>- Etc...</w:t>
+      </w:r>
+    </w:p>
+    <w:p>
+      <w:pPr>
+        <w:jc w:val="both"/>
+        <w:rPr>
+          <w:rFonts w:ascii="Microsoft JhengHei" w:eastAsia="Microsoft JhengHei" w:hAnsi="Microsoft JhengHei" w:cs="Leelawadee"/>
+          <w:sz w:val="24"/>
+          <w:szCs w:val="24"/>
+        </w:rPr>
+      </w:pPr>
+      <w:r>
+        <w:rPr>
+          <w:rFonts w:ascii="Microsoft JhengHei" w:eastAsia="Microsoft JhengHei" w:hAnsi="Microsoft JhengHei" w:cs="Leelawadee"/>
+          <w:sz w:val="24"/>
+          <w:szCs w:val="24"/>
+        </w:rPr>
+        <w:t>-Tudo fica dentro do JavaScript (elementos visuais, lógica e estilo).</w:t>
+      </w:r>
+    </w:p>
+    <w:p>
+      <w:pPr>
+        <w:jc w:val="both"/>
+        <w:rPr>
+          <w:rFonts w:ascii="Microsoft JhengHei" w:eastAsia="Microsoft JhengHei" w:hAnsi="Microsoft JhengHei" w:cs="Leelawadee"/>
+          <w:sz w:val="24"/>
+          <w:szCs w:val="24"/>
+        </w:rPr>
+      </w:pPr>
+      <w:r>
+        <w:rPr>
+          <w:rFonts w:ascii="Microsoft JhengHei" w:eastAsia="Microsoft JhengHei" w:hAnsi="Microsoft JhengHei" w:cs="Leelawadee"/>
+          <w:sz w:val="24"/>
+          <w:szCs w:val="24"/>
+          <w:u w:val="single"/>
+        </w:rPr>
+        <w:t>Vantagens</w:t>
+      </w:r>
+    </w:p>
+    <w:p>
+      <w:pPr>
+        <w:jc w:val="both"/>
+        <w:rPr>
+          <w:rFonts w:ascii="Microsoft JhengHei" w:eastAsia="Microsoft JhengHei" w:hAnsi="Microsoft JhengHei" w:cs="Leelawadee"/>
+          <w:sz w:val="24"/>
+          <w:szCs w:val="24"/>
+        </w:rPr>
+      </w:pPr>
+      <w:r>
+        <w:rPr>
+          <w:rFonts w:ascii="Microsoft JhengHei" w:eastAsia="Microsoft JhengHei" w:hAnsi="Microsoft JhengHei" w:cs="Leelawadee"/>
+          <w:sz w:val="24"/>
+          <w:szCs w:val="24"/>
+        </w:rPr>
+        <w:t>- Organização do código:</w:t>
+      </w:r>
+    </w:p>
+    <w:p>
+      <w:pPr>
+        <w:jc w:val="both"/>
+        <w:rPr>
+          <w:rFonts w:ascii="Microsoft JhengHei" w:eastAsia="Microsoft JhengHei" w:hAnsi="Microsoft JhengHei" w:cs="Leelawadee"/>
+          <w:sz w:val="24"/>
+          <w:szCs w:val="24"/>
+        </w:rPr>
+      </w:pPr>
+      <w:r>
+        <w:rPr>
+          <w:rFonts w:ascii="Microsoft JhengHei" w:eastAsia="Microsoft JhengHei" w:hAnsi="Microsoft JhengHei" w:cs="Leelawadee"/>
+          <w:sz w:val="24"/>
+          <w:szCs w:val="24"/>
+        </w:rPr>
+        <w:tab/>
+        <w:t>- Dividir nosso app/código em blocos específicos;</w:t>
+      </w:r>
+    </w:p>
+    <w:p>
+      <w:pPr>
+        <w:jc w:val="both"/>
+        <w:rPr>
+          <w:rFonts w:ascii="Microsoft JhengHei" w:eastAsia="Microsoft JhengHei" w:hAnsi="Microsoft JhengHei" w:cs="Leelawadee"/>
+          <w:sz w:val="24"/>
+          <w:szCs w:val="24"/>
+        </w:rPr>
+      </w:pPr>
+      <w:r>
+        <w:rPr>
+          <w:rFonts w:ascii="Microsoft JhengHei" w:eastAsia="Microsoft JhengHei" w:hAnsi="Microsoft JhengHei" w:cs="Leelawadee"/>
+          <w:sz w:val="24"/>
+          <w:szCs w:val="24"/>
+        </w:rPr>
+        <w:tab/>
+        <w:t>- O funcionamento de um componente não interfere em outro;</w:t>
+      </w:r>
+    </w:p>
+    <w:p>
+      <w:pPr>
+        <w:jc w:val="both"/>
+        <w:rPr>
+          <w:rFonts w:ascii="Microsoft JhengHei" w:eastAsia="Microsoft JhengHei" w:hAnsi="Microsoft JhengHei" w:cs="Leelawadee"/>
+          <w:sz w:val="24"/>
+          <w:szCs w:val="24"/>
+        </w:rPr>
+      </w:pPr>
+      <w:r>
+        <w:rPr>
+          <w:rFonts w:ascii="Microsoft JhengHei" w:eastAsia="Microsoft JhengHei" w:hAnsi="Microsoft JhengHei" w:cs="Leelawadee"/>
+          <w:sz w:val="24"/>
+          <w:szCs w:val="24"/>
+        </w:rPr>
+        <w:tab/>
+        <w:t>- Se um componente é removido, o resto continua funcionando</w:t>
+      </w:r>
+    </w:p>
+    <w:p>
+      <w:pPr>
+        <w:jc w:val="both"/>
+        <w:rPr>
+          <w:rFonts w:ascii="Microsoft JhengHei" w:eastAsia="Microsoft JhengHei" w:hAnsi="Microsoft JhengHei" w:cs="Leelawadee"/>
+          <w:sz w:val="24"/>
+          <w:szCs w:val="24"/>
+        </w:rPr>
+      </w:pPr>
+      <w:r>
+        <w:rPr>
+          <w:rFonts w:ascii="Microsoft JhengHei" w:eastAsia="Microsoft JhengHei" w:hAnsi="Microsoft JhengHei" w:cs="Leelawadee"/>
+          <w:sz w:val="24"/>
+          <w:szCs w:val="24"/>
+        </w:rPr>
+        <w:t>- Divisão de responsabilidades:</w:t>
+      </w:r>
+    </w:p>
+    <w:p>
+      <w:pPr>
+        <w:jc w:val="both"/>
+        <w:rPr>
+          <w:rFonts w:ascii="Microsoft JhengHei" w:eastAsia="Microsoft JhengHei" w:hAnsi="Microsoft JhengHei" w:cs="Leelawadee"/>
+          <w:sz w:val="24"/>
+          <w:szCs w:val="24"/>
+        </w:rPr>
+      </w:pPr>
+      <w:r>
+        <w:rPr>
+          <w:rFonts w:ascii="Microsoft JhengHei" w:eastAsia="Microsoft JhengHei" w:hAnsi="Microsoft JhengHei" w:cs="Leelawadee"/>
+          <w:sz w:val="24"/>
+          <w:szCs w:val="24"/>
+        </w:rPr>
+        <w:tab/>
+        <w:t>- Back-</w:t>
+      </w:r>
+      <w:proofErr w:type="spellStart"/>
+      <w:r>
+        <w:rPr>
+          <w:rFonts w:ascii="Microsoft JhengHei" w:eastAsia="Microsoft JhengHei" w:hAnsi="Microsoft JhengHei" w:cs="Leelawadee"/>
+          <w:sz w:val="24"/>
+          <w:szCs w:val="24"/>
+        </w:rPr>
+        <w:t>end</w:t>
+      </w:r>
+      <w:proofErr w:type="spellEnd"/>
+      <w:r>
+        <w:rPr>
+          <w:rFonts w:ascii="Microsoft JhengHei" w:eastAsia="Microsoft JhengHei" w:hAnsi="Microsoft JhengHei" w:cs="Leelawadee"/>
+          <w:sz w:val="24"/>
+          <w:szCs w:val="24"/>
+        </w:rPr>
+        <w:t>: Regras de negócio</w:t>
+      </w:r>
+    </w:p>
+    <w:p>
+      <w:pPr>
+        <w:jc w:val="both"/>
+        <w:rPr>
+          <w:rFonts w:ascii="Microsoft JhengHei" w:eastAsia="Microsoft JhengHei" w:hAnsi="Microsoft JhengHei" w:cs="Leelawadee"/>
+          <w:sz w:val="24"/>
+          <w:szCs w:val="24"/>
+        </w:rPr>
+      </w:pPr>
+      <w:r>
+        <w:rPr>
+          <w:rFonts w:ascii="Microsoft JhengHei" w:eastAsia="Microsoft JhengHei" w:hAnsi="Microsoft JhengHei" w:cs="Leelawadee"/>
+          <w:sz w:val="24"/>
+          <w:szCs w:val="24"/>
+        </w:rPr>
+        <w:tab/>
+        <w:t>- Front-</w:t>
+      </w:r>
+      <w:proofErr w:type="spellStart"/>
+      <w:r>
+        <w:rPr>
+          <w:rFonts w:ascii="Microsoft JhengHei" w:eastAsia="Microsoft JhengHei" w:hAnsi="Microsoft JhengHei" w:cs="Leelawadee"/>
+          <w:sz w:val="24"/>
+          <w:szCs w:val="24"/>
+        </w:rPr>
+        <w:t>end</w:t>
+      </w:r>
+      <w:proofErr w:type="spellEnd"/>
+      <w:r>
+        <w:rPr>
+          <w:rFonts w:ascii="Microsoft JhengHei" w:eastAsia="Microsoft JhengHei" w:hAnsi="Microsoft JhengHei" w:cs="Leelawadee"/>
+          <w:sz w:val="24"/>
+          <w:szCs w:val="24"/>
+        </w:rPr>
+        <w:t>: Interface</w:t>
+      </w:r>
+    </w:p>
+    <w:p>
+      <w:pPr>
+        <w:jc w:val="both"/>
+        <w:rPr>
+          <w:rFonts w:ascii="Microsoft JhengHei" w:eastAsia="Microsoft JhengHei" w:hAnsi="Microsoft JhengHei" w:cs="Leelawadee"/>
+          <w:sz w:val="24"/>
+          <w:szCs w:val="24"/>
+        </w:rPr>
+      </w:pPr>
+      <w:r>
+        <w:rPr>
+          <w:rFonts w:ascii="Microsoft JhengHei" w:eastAsia="Microsoft JhengHei" w:hAnsi="Microsoft JhengHei" w:cs="Leelawadee"/>
+          <w:sz w:val="24"/>
+          <w:szCs w:val="24"/>
+        </w:rPr>
+        <w:t>- Programação declarativa:</w:t>
+      </w:r>
+    </w:p>
+    <w:p>
+      <w:pPr>
+        <w:jc w:val="both"/>
+        <w:rPr>
+          <w:rFonts w:ascii="Microsoft JhengHei" w:eastAsia="Microsoft JhengHei" w:hAnsi="Microsoft JhengHei" w:cs="Leelawadee"/>
+          <w:sz w:val="24"/>
+          <w:szCs w:val="24"/>
+        </w:rPr>
+      </w:pPr>
+      <w:r>
+        <w:rPr>
+          <w:rFonts w:ascii="Microsoft JhengHei" w:eastAsia="Microsoft JhengHei" w:hAnsi="Microsoft JhengHei" w:cs="Leelawadee"/>
+          <w:sz w:val="24"/>
+          <w:szCs w:val="24"/>
+        </w:rPr>
+        <w:tab/>
+        <w:t>- Dizemos ao código o que queremos, ele se encarrega do resto.</w:t>
+      </w:r>
+    </w:p>
+    <w:p>
+      <w:pPr>
+        <w:jc w:val="both"/>
+        <w:rPr>
+          <w:rFonts w:ascii="Microsoft JhengHei" w:eastAsia="Microsoft JhengHei" w:hAnsi="Microsoft JhengHei" w:cs="Leelawadee"/>
+          <w:sz w:val="24"/>
+          <w:szCs w:val="24"/>
+        </w:rPr>
+      </w:pPr>
+    </w:p>
+    <w:p>
+      <w:pPr>
+        <w:jc w:val="both"/>
+        <w:rPr>
+          <w:rFonts w:ascii="Microsoft JhengHei" w:eastAsia="Microsoft JhengHei" w:hAnsi="Microsoft JhengHei" w:cs="Leelawadee"/>
+          <w:sz w:val="24"/>
+          <w:szCs w:val="24"/>
+        </w:rPr>
+      </w:pPr>
+    </w:p>
+    <w:p>
+      <w:pPr>
+        <w:jc w:val="both"/>
+        <w:rPr>
+          <w:rFonts w:ascii="Microsoft JhengHei" w:eastAsia="Microsoft JhengHei" w:hAnsi="Microsoft JhengHei" w:cs="Leelawadee"/>
+          <w:sz w:val="24"/>
+          <w:szCs w:val="24"/>
+        </w:rPr>
+      </w:pPr>
     </w:p>
     <w:sectPr>
       <w:pgSz w:w="11906" w:h="16838"/>
